--- a/limpias/1404.docx
+++ b/limpias/1404.docx
@@ -1,6 +1,6 @@
 
 <file path=word/document.xml><?xml version="1.0" encoding="utf-8"?>
-<w:document xmlns:ve="http://schemas.openxmlformats.org/markup-compatibility/2006" xmlns:o="urn:schemas-microsoft-com:office:office" xmlns:r="http://schemas.openxmlformats.org/officeDocument/2006/relationships" xmlns:m="http://schemas.openxmlformats.org/officeDocument/2006/math" xmlns:v="urn:schemas-microsoft-com:vml" xmlns:wp="http://schemas.openxmlformats.org/drawingml/2006/wordprocessingDrawing" xmlns:w10="urn:schemas-microsoft-com:office:word" xmlns:w="http://schemas.openxmlformats.org/wordprocessingml/2006/main" xmlns:wne="http://schemas.microsoft.com/office/word/2006/wordml">
+<w:document xmlns:wpc="http://schemas.microsoft.com/office/word/2010/wordprocessingCanvas" xmlns:cx="http://schemas.microsoft.com/office/drawing/2014/chartex" xmlns:mc="http://schemas.openxmlformats.org/markup-compatibility/2006" xmlns:o="urn:schemas-microsoft-com:office:office" xmlns:r="http://schemas.openxmlformats.org/officeDocument/2006/relationships" xmlns:m="http://schemas.openxmlformats.org/officeDocument/2006/math" xmlns:v="urn:schemas-microsoft-com:vml" xmlns:wp14="http://schemas.microsoft.com/office/word/2010/wordprocessingDrawing" xmlns:wp="http://schemas.openxmlformats.org/drawingml/2006/wordprocessingDrawing" xmlns:w10="urn:schemas-microsoft-com:office:word" xmlns:w="http://schemas.openxmlformats.org/wordprocessingml/2006/main" xmlns:w14="http://schemas.microsoft.com/office/word/2010/wordml" xmlns:w15="http://schemas.microsoft.com/office/word/2012/wordml" xmlns:w16se="http://schemas.microsoft.com/office/word/2015/wordml/symex" xmlns:wpg="http://schemas.microsoft.com/office/word/2010/wordprocessingGroup" xmlns:wpi="http://schemas.microsoft.com/office/word/2010/wordprocessingInk" xmlns:wne="http://schemas.microsoft.com/office/word/2006/wordml" xmlns:wps="http://schemas.microsoft.com/office/word/2010/wordprocessingShape" mc:Ignorable="w14 w15 w16se wp14">
   <w:body>
     <w:p>
       <w:pPr>
@@ -26,7 +26,7 @@
       <w:pPr>
         <w:pStyle w:val="Sangradetextonormal"/>
         <w:keepNext/>
-        <w:spacing w:before="60" w:after="180"/>
+        <w:spacing w:before="480" w:after="180"/>
         <w:ind w:firstLine="0"/>
         <w:jc w:val="left"/>
         <w:rPr>
@@ -48,7 +48,7 @@
       <w:pPr>
         <w:pStyle w:val="Sangradetextonormal"/>
         <w:keepNext/>
-        <w:spacing w:before="60" w:after="60"/>
+        <w:spacing w:before="240" w:after="60"/>
         <w:ind w:firstLine="0"/>
         <w:jc w:val="left"/>
         <w:rPr>
@@ -63,15 +63,7 @@
           <w:b/>
           <w:bCs/>
         </w:rPr>
-        <w:t>VISTO</w:t>
-      </w:r>
-      <w:r>
-        <w:rPr>
-          <w:rFonts w:ascii="Book Antiqua" w:hAnsi="Book Antiqua"/>
-          <w:b/>
-          <w:bCs/>
-        </w:rPr>
-        <w:t xml:space="preserve">: </w:t>
+        <w:t>VISTO:</w:t>
       </w:r>
     </w:p>
     <w:p>
@@ -87,6 +79,13 @@
       <w:r>
         <w:rPr>
           <w:rFonts w:ascii="Book Antiqua" w:hAnsi="Book Antiqua"/>
+          <w:bCs/>
+        </w:rPr>
+        <w:t xml:space="preserve"> </w:t>
+      </w:r>
+      <w:r>
+        <w:rPr>
+          <w:rFonts w:ascii="Book Antiqua" w:hAnsi="Book Antiqua"/>
         </w:rPr>
         <w:t>El Decreto N° 2684/3</w:t>
       </w:r>
@@ -100,7 +99,7 @@
         <w:rPr>
           <w:rFonts w:ascii="Book Antiqua" w:hAnsi="Book Antiqua"/>
         </w:rPr>
-        <w:t>(</w:t>
+        <w:t xml:space="preserve"> (</w:t>
       </w:r>
       <w:r>
         <w:rPr>
@@ -112,7 +111,7 @@
         <w:rPr>
           <w:rFonts w:ascii="Book Antiqua" w:hAnsi="Book Antiqua"/>
         </w:rPr>
-        <w:t>)</w:t>
+        <w:t xml:space="preserve">) </w:t>
       </w:r>
       <w:r>
         <w:rPr>
@@ -142,14 +141,14 @@
         <w:rPr>
           <w:rFonts w:ascii="Book Antiqua" w:hAnsi="Book Antiqua"/>
         </w:rPr>
-        <w:t>;</w:t>
+        <w:t xml:space="preserve">; </w:t>
       </w:r>
     </w:p>
     <w:p>
       <w:pPr>
         <w:pStyle w:val="Sangra2detindependiente"/>
         <w:keepNext/>
-        <w:spacing w:before="60" w:after="60"/>
+        <w:spacing w:before="240" w:after="60"/>
         <w:ind w:firstLine="0"/>
         <w:jc w:val="left"/>
         <w:rPr>
@@ -164,15 +163,7 @@
           <w:b/>
           <w:bCs/>
         </w:rPr>
-        <w:t>CONSIDERANDO</w:t>
-      </w:r>
-      <w:r>
-        <w:rPr>
-          <w:rFonts w:ascii="Book Antiqua" w:hAnsi="Book Antiqua"/>
-          <w:b/>
-          <w:bCs/>
-        </w:rPr>
-        <w:t xml:space="preserve">: </w:t>
+        <w:t>CONSIDERANDO:</w:t>
       </w:r>
     </w:p>
     <w:p>
@@ -188,6 +179,13 @@
       <w:r>
         <w:rPr>
           <w:rFonts w:ascii="Book Antiqua" w:hAnsi="Book Antiqua"/>
+          <w:bCs/>
+        </w:rPr>
+        <w:t xml:space="preserve"> </w:t>
+      </w:r>
+      <w:r>
+        <w:rPr>
+          <w:rFonts w:ascii="Book Antiqua" w:hAnsi="Book Antiqua"/>
         </w:rPr>
         <w:t>Que el Gobierno de la Provincia procura en la medida en que la situación económica financiera del sector público provincial lo permita mejorar las condiciones de los agentes públicos con el fin de recomponer el poder adquisitivo de los salarios</w:t>
       </w:r>
@@ -195,7 +193,7 @@
         <w:rPr>
           <w:rFonts w:ascii="Book Antiqua" w:hAnsi="Book Antiqua"/>
         </w:rPr>
-        <w:t>;</w:t>
+        <w:t xml:space="preserve">; </w:t>
       </w:r>
     </w:p>
     <w:p>
@@ -230,7 +228,7 @@
         <w:rPr>
           <w:rFonts w:ascii="Book Antiqua" w:hAnsi="Book Antiqua"/>
         </w:rPr>
-        <w:t>;</w:t>
+        <w:t xml:space="preserve">; </w:t>
       </w:r>
     </w:p>
     <w:p>
@@ -265,7 +263,7 @@
         <w:rPr>
           <w:rFonts w:ascii="Book Antiqua" w:hAnsi="Book Antiqua"/>
         </w:rPr>
-        <w:t>;</w:t>
+        <w:t xml:space="preserve">; </w:t>
       </w:r>
     </w:p>
     <w:p>
@@ -306,7 +304,7 @@
         <w:rPr>
           <w:rFonts w:ascii="Book Antiqua" w:hAnsi="Book Antiqua"/>
         </w:rPr>
-        <w:t>(</w:t>
+        <w:t xml:space="preserve"> (</w:t>
       </w:r>
       <w:r>
         <w:rPr>
@@ -318,7 +316,7 @@
         <w:rPr>
           <w:rFonts w:ascii="Book Antiqua" w:hAnsi="Book Antiqua"/>
         </w:rPr>
-        <w:t>)</w:t>
+        <w:t xml:space="preserve">) </w:t>
       </w:r>
       <w:r>
         <w:rPr>
@@ -348,7 +346,7 @@
         <w:rPr>
           <w:rFonts w:ascii="Book Antiqua" w:hAnsi="Book Antiqua"/>
         </w:rPr>
-        <w:t>;</w:t>
+        <w:t xml:space="preserve">; </w:t>
       </w:r>
     </w:p>
     <w:p>
@@ -383,7 +381,7 @@
         <w:rPr>
           <w:rFonts w:ascii="Book Antiqua" w:hAnsi="Book Antiqua"/>
         </w:rPr>
-        <w:t>;</w:t>
+        <w:t xml:space="preserve">; </w:t>
       </w:r>
     </w:p>
     <w:p>
@@ -412,7 +410,7 @@
         <w:rPr>
           <w:rFonts w:ascii="Book Antiqua" w:hAnsi="Book Antiqua"/>
         </w:rPr>
-        <w:t>(</w:t>
+        <w:t xml:space="preserve"> (</w:t>
       </w:r>
       <w:r>
         <w:rPr>
@@ -424,7 +422,7 @@
         <w:rPr>
           <w:rFonts w:ascii="Book Antiqua" w:hAnsi="Book Antiqua"/>
         </w:rPr>
-        <w:t>)</w:t>
+        <w:t xml:space="preserve">) </w:t>
       </w:r>
       <w:r>
         <w:rPr>
@@ -460,7 +458,7 @@
         <w:rPr>
           <w:rFonts w:ascii="Book Antiqua" w:hAnsi="Book Antiqua"/>
         </w:rPr>
-        <w:t>(</w:t>
+        <w:t xml:space="preserve"> (</w:t>
       </w:r>
       <w:r>
         <w:rPr>
@@ -472,7 +470,7 @@
         <w:rPr>
           <w:rFonts w:ascii="Book Antiqua" w:hAnsi="Book Antiqua"/>
         </w:rPr>
-        <w:t>)</w:t>
+        <w:t xml:space="preserve">) </w:t>
       </w:r>
       <w:r>
         <w:rPr>
@@ -496,7 +494,7 @@
         <w:rPr>
           <w:rFonts w:ascii="Book Antiqua" w:hAnsi="Book Antiqua"/>
         </w:rPr>
-        <w:t>(</w:t>
+        <w:t xml:space="preserve"> (</w:t>
       </w:r>
       <w:r>
         <w:rPr>
@@ -508,7 +506,7 @@
         <w:rPr>
           <w:rFonts w:ascii="Book Antiqua" w:hAnsi="Book Antiqua"/>
         </w:rPr>
-        <w:t>)</w:t>
+        <w:t xml:space="preserve">) </w:t>
       </w:r>
     </w:p>
     <w:p>
@@ -543,7 +541,7 @@
         <w:rPr>
           <w:rFonts w:ascii="Book Antiqua" w:hAnsi="Book Antiqua"/>
         </w:rPr>
-        <w:t>;</w:t>
+        <w:t xml:space="preserve">; </w:t>
       </w:r>
     </w:p>
     <w:p>
@@ -578,7 +576,7 @@
         <w:rPr>
           <w:rFonts w:ascii="Book Antiqua" w:hAnsi="Book Antiqua"/>
         </w:rPr>
-        <w:t>;</w:t>
+        <w:t xml:space="preserve">; </w:t>
       </w:r>
     </w:p>
     <w:p>
@@ -661,7 +659,7 @@
         <w:rPr>
           <w:rFonts w:ascii="Book Antiqua" w:hAnsi="Book Antiqua"/>
         </w:rPr>
-        <w:t>;</w:t>
+        <w:t xml:space="preserve">; </w:t>
       </w:r>
     </w:p>
     <w:p>
@@ -684,7 +682,9 @@
         <w:lastRenderedPageBreak/>
         <w:t>EL CONCEJO DELIBERANTE SANCIONA CON FUERZA DE ORDENANZA</w:t>
       </w:r>
+      <w:bookmarkStart w:id="0" w:name="_GoBack"/>
     </w:p>
+    <w:bookmarkEnd w:id="0"/>
     <w:p>
       <w:pPr>
         <w:pStyle w:val="Textoindependiente"/>
@@ -700,14 +700,7 @@
           <w:bCs/>
           <w:u w:val="single"/>
         </w:rPr>
-        <w:t>ARTÍCULO PRIMERO</w:t>
-      </w:r>
-      <w:r>
-        <w:rPr>
-          <w:rFonts w:ascii="Book Antiqua" w:hAnsi="Book Antiqua"/>
-          <w:bCs/>
-        </w:rPr>
-        <w:t>:</w:t>
+        <w:t>ARTÍCULO PRIMERO:</w:t>
       </w:r>
       <w:r>
         <w:rPr>
@@ -739,7 +732,7 @@
         <w:rPr>
           <w:rFonts w:ascii="Book Antiqua" w:hAnsi="Book Antiqua"/>
         </w:rPr>
-        <w:t>(</w:t>
+        <w:t xml:space="preserve"> (</w:t>
       </w:r>
       <w:r>
         <w:rPr>
@@ -751,7 +744,7 @@
         <w:rPr>
           <w:rFonts w:ascii="Book Antiqua" w:hAnsi="Book Antiqua"/>
         </w:rPr>
-        <w:t>)</w:t>
+        <w:t xml:space="preserve">) </w:t>
       </w:r>
       <w:r>
         <w:rPr>
@@ -796,16 +789,70 @@
           <w:tab w:val="clear" w:pos="945"/>
         </w:tabs>
         <w:spacing w:after="180"/>
-        <w:ind w:left="284" w:hanging="284"/>
-        <w:rPr>
-          <w:rFonts w:ascii="Book Antiqua" w:hAnsi="Book Antiqua"/>
-        </w:rPr>
-      </w:pPr>
-      <w:r>
-        <w:rPr>
-          <w:rFonts w:ascii="Book Antiqua" w:hAnsi="Book Antiqua"/>
-        </w:rPr>
-        <w:t>Establece nuevos valores para las asignaciones familiares regladas por la Ley N° 5473 y sus normas reglamentarias complementarias y modificatorias a partir del 1° de Agosto de 2004 y que será percibida solamente por aquellos agentes cuya remuneración bruta por todo concepto no supere la suma de $1.500 (Pesos Mil Quinientos) con excepción de la Asignación por Hijo Incapacitado o Discapacitado, la cual será percibida sin limitaciones.</w:t>
+        <w:ind w:left="0" w:firstLine="0"/>
+        <w:rPr>
+          <w:rFonts w:ascii="Book Antiqua" w:hAnsi="Book Antiqua"/>
+        </w:rPr>
+      </w:pPr>
+      <w:r>
+        <w:rPr>
+          <w:rFonts w:ascii="Book Antiqua" w:hAnsi="Book Antiqua"/>
+        </w:rPr>
+        <w:t>Establece nuevos valores para las asignaciones familiares regladas por la Ley N° 5473 y sus normas reglamentarias complementarias y modificatorias a partir del 1° de Agosto de 2004 y que será percibida solamente por aquellos agentes cuya remuneración bruta por todo concepto no supere la suma de $1</w:t>
+      </w:r>
+      <w:r>
+        <w:rPr>
+          <w:rFonts w:ascii="Book Antiqua" w:hAnsi="Book Antiqua"/>
+        </w:rPr>
+        <w:t xml:space="preserve">. </w:t>
+      </w:r>
+      <w:r>
+        <w:rPr>
+          <w:rFonts w:ascii="Book Antiqua" w:hAnsi="Book Antiqua"/>
+        </w:rPr>
+        <w:t xml:space="preserve">500 </w:t>
+      </w:r>
+      <w:r>
+        <w:rPr>
+          <w:rFonts w:ascii="Book Antiqua" w:hAnsi="Book Antiqua"/>
+        </w:rPr>
+        <w:t xml:space="preserve"> (</w:t>
+      </w:r>
+      <w:r>
+        <w:rPr>
+          <w:rFonts w:ascii="Book Antiqua" w:hAnsi="Book Antiqua"/>
+        </w:rPr>
+        <w:t>Pesos Mil Quinientos</w:t>
+      </w:r>
+      <w:r>
+        <w:rPr>
+          <w:rFonts w:ascii="Book Antiqua" w:hAnsi="Book Antiqua"/>
+        </w:rPr>
+        <w:t xml:space="preserve">) </w:t>
+      </w:r>
+      <w:r>
+        <w:rPr>
+          <w:rFonts w:ascii="Book Antiqua" w:hAnsi="Book Antiqua"/>
+        </w:rPr>
+        <w:t xml:space="preserve"> con excepción de la Asignación por Hijo Incapacitado o Discapacitado</w:t>
+      </w:r>
+      <w:r>
+        <w:rPr>
+          <w:rFonts w:ascii="Book Antiqua" w:hAnsi="Book Antiqua"/>
+        </w:rPr>
+        <w:t xml:space="preserve">, </w:t>
+      </w:r>
+      <w:r>
+        <w:rPr>
+          <w:rFonts w:ascii="Book Antiqua" w:hAnsi="Book Antiqua"/>
+        </w:rPr>
+        <w:t>la cual será percibida sin limitaciones</w:t>
+      </w:r>
+      <w:r>
+        <w:rPr>
+          <w:rFonts w:ascii="Book Antiqua" w:hAnsi="Book Antiqua"/>
+        </w:rPr>
+        <w:t xml:space="preserve">. </w:t>
       </w:r>
     </w:p>
     <w:p>
@@ -820,7 +867,7 @@
           <w:tab w:val="clear" w:pos="945"/>
         </w:tabs>
         <w:spacing w:after="180"/>
-        <w:ind w:left="284" w:hanging="284"/>
+        <w:ind w:left="0" w:firstLine="0"/>
         <w:rPr>
           <w:rFonts w:ascii="Book Antiqua" w:hAnsi="Book Antiqua"/>
         </w:rPr>
@@ -859,7 +906,7 @@
         <w:rPr>
           <w:rFonts w:ascii="Book Antiqua" w:hAnsi="Book Antiqua"/>
         </w:rPr>
-        <w:t>.</w:t>
+        <w:t xml:space="preserve">. </w:t>
       </w:r>
     </w:p>
     <w:p>
@@ -877,14 +924,7 @@
           <w:bCs/>
           <w:u w:val="single"/>
         </w:rPr>
-        <w:t>ARTÍCULO SEGUNDO</w:t>
-      </w:r>
-      <w:r>
-        <w:rPr>
-          <w:rFonts w:ascii="Book Antiqua" w:hAnsi="Book Antiqua"/>
-          <w:bCs/>
-        </w:rPr>
-        <w:t>:</w:t>
+        <w:t>ARTÍCULO SEGUNDO:</w:t>
       </w:r>
       <w:r>
         <w:rPr>
@@ -916,7 +956,7 @@
         <w:rPr>
           <w:rFonts w:ascii="Book Antiqua" w:hAnsi="Book Antiqua"/>
         </w:rPr>
-        <w:t>(</w:t>
+        <w:t xml:space="preserve"> (</w:t>
       </w:r>
       <w:r>
         <w:rPr>
@@ -928,7 +968,7 @@
         <w:rPr>
           <w:rFonts w:ascii="Book Antiqua" w:hAnsi="Book Antiqua"/>
         </w:rPr>
-        <w:t>)</w:t>
+        <w:t xml:space="preserve">) </w:t>
       </w:r>
       <w:r>
         <w:rPr>
@@ -969,6 +1009,7 @@
           <w:numId w:val="4"/>
         </w:numPr>
         <w:spacing w:after="180"/>
+        <w:ind w:left="0" w:firstLine="0"/>
         <w:jc w:val="both"/>
         <w:rPr>
           <w:rFonts w:ascii="Book Antiqua" w:hAnsi="Book Antiqua"/>
@@ -1002,7 +1043,7 @@
         <w:rPr>
           <w:rFonts w:ascii="Book Antiqua" w:hAnsi="Book Antiqua"/>
         </w:rPr>
-        <w:t>(</w:t>
+        <w:t xml:space="preserve"> (</w:t>
       </w:r>
       <w:r>
         <w:rPr>
@@ -1014,7 +1055,7 @@
         <w:rPr>
           <w:rFonts w:ascii="Book Antiqua" w:hAnsi="Book Antiqua"/>
         </w:rPr>
-        <w:t>)</w:t>
+        <w:t xml:space="preserve">) </w:t>
       </w:r>
       <w:r>
         <w:rPr>
@@ -1038,7 +1079,7 @@
         <w:rPr>
           <w:rFonts w:ascii="Book Antiqua" w:hAnsi="Book Antiqua"/>
         </w:rPr>
-        <w:t>(</w:t>
+        <w:t xml:space="preserve"> (</w:t>
       </w:r>
       <w:r>
         <w:rPr>
@@ -1050,7 +1091,7 @@
         <w:rPr>
           <w:rFonts w:ascii="Book Antiqua" w:hAnsi="Book Antiqua"/>
         </w:rPr>
-        <w:t>)</w:t>
+        <w:t xml:space="preserve">) </w:t>
       </w:r>
     </w:p>
     <w:p>
@@ -1061,6 +1102,7 @@
           <w:numId w:val="4"/>
         </w:numPr>
         <w:spacing w:after="180"/>
+        <w:ind w:left="0" w:firstLine="0"/>
         <w:jc w:val="both"/>
         <w:rPr>
           <w:rFonts w:ascii="Book Antiqua" w:hAnsi="Book Antiqua"/>
@@ -1112,7 +1154,7 @@
         <w:rPr>
           <w:rFonts w:ascii="Book Antiqua" w:hAnsi="Book Antiqua"/>
         </w:rPr>
-        <w:t>.</w:t>
+        <w:t xml:space="preserve">. </w:t>
       </w:r>
     </w:p>
     <w:p>
@@ -1130,21 +1172,266 @@
           <w:bCs/>
           <w:u w:val="single"/>
         </w:rPr>
-        <w:t>ARTÍCULO TERCERO</w:t>
-      </w:r>
-      <w:r>
-        <w:rPr>
-          <w:rFonts w:ascii="Book Antiqua" w:hAnsi="Book Antiqua"/>
-          <w:bCs/>
-        </w:rPr>
-        <w:t>:</w:t>
-      </w:r>
-      <w:r>
-        <w:rPr>
-          <w:rFonts w:ascii="Book Antiqua" w:hAnsi="Book Antiqua"/>
-          <w:bCs/>
-        </w:rPr>
-        <w:t xml:space="preserve"> AUTORIZASE al Departamento Ejecutivo Municipal a aceptar el monto de $214.191, 23 (Pesos Doscientos Catorce Mil Ciento Noventa y Uno con 23/100) que otorgará el Poder Ejecutivo Provincial para hacer frente a los Decretos N° 2684 (ME) y 2685/3 (ME) a los que el Municipio adhiere en el Artículo 1° y2°, el que será desembolsado en seis (6) cuotas iguales, mensuales y consecutivas de $42.838, 24 (Pesos Cuarenta y Dos Mil Ochocientos Treinta y Ocho con 24/100) a partir de la liquidación de los haberes del mes de Agosto de 2004, y hasta los de Diciembre de 2004 inclusive.</w:t>
+        <w:t>ARTÍCULO TERCERO:</w:t>
+      </w:r>
+      <w:r>
+        <w:rPr>
+          <w:rFonts w:ascii="Book Antiqua" w:hAnsi="Book Antiqua"/>
+          <w:bCs/>
+        </w:rPr>
+        <w:t xml:space="preserve"> </w:t>
+      </w:r>
+      <w:r>
+        <w:rPr>
+          <w:rFonts w:ascii="Book Antiqua" w:hAnsi="Book Antiqua"/>
+          <w:bCs/>
+        </w:rPr>
+        <w:t>AUTORIZASE al Departamento Ejecutivo Municipal a aceptar el monto de $214</w:t>
+      </w:r>
+      <w:r>
+        <w:rPr>
+          <w:rFonts w:ascii="Book Antiqua" w:hAnsi="Book Antiqua"/>
+          <w:bCs/>
+        </w:rPr>
+        <w:t xml:space="preserve">. </w:t>
+      </w:r>
+      <w:r>
+        <w:rPr>
+          <w:rFonts w:ascii="Book Antiqua" w:hAnsi="Book Antiqua"/>
+          <w:bCs/>
+        </w:rPr>
+        <w:t>191</w:t>
+      </w:r>
+      <w:r>
+        <w:rPr>
+          <w:rFonts w:ascii="Book Antiqua" w:hAnsi="Book Antiqua"/>
+          <w:bCs/>
+        </w:rPr>
+        <w:t xml:space="preserve">, </w:t>
+      </w:r>
+      <w:r>
+        <w:rPr>
+          <w:rFonts w:ascii="Book Antiqua" w:hAnsi="Book Antiqua"/>
+          <w:bCs/>
+        </w:rPr>
+        <w:t xml:space="preserve">23 </w:t>
+      </w:r>
+      <w:r>
+        <w:rPr>
+          <w:rFonts w:ascii="Book Antiqua" w:hAnsi="Book Antiqua"/>
+          <w:bCs/>
+        </w:rPr>
+        <w:t xml:space="preserve"> (</w:t>
+      </w:r>
+      <w:r>
+        <w:rPr>
+          <w:rFonts w:ascii="Book Antiqua" w:hAnsi="Book Antiqua"/>
+          <w:bCs/>
+        </w:rPr>
+        <w:t>Pesos Doscientos Catorce Mil Ciento Noventa y Uno con 23/100</w:t>
+      </w:r>
+      <w:r>
+        <w:rPr>
+          <w:rFonts w:ascii="Book Antiqua" w:hAnsi="Book Antiqua"/>
+          <w:bCs/>
+        </w:rPr>
+        <w:t xml:space="preserve">) </w:t>
+      </w:r>
+      <w:r>
+        <w:rPr>
+          <w:rFonts w:ascii="Book Antiqua" w:hAnsi="Book Antiqua"/>
+          <w:bCs/>
+        </w:rPr>
+        <w:t xml:space="preserve"> que otorgará el Poder Ejecutivo Provincial para hacer frente a los Decretos N° 2684 </w:t>
+      </w:r>
+      <w:r>
+        <w:rPr>
+          <w:rFonts w:ascii="Book Antiqua" w:hAnsi="Book Antiqua"/>
+          <w:bCs/>
+        </w:rPr>
+        <w:t xml:space="preserve"> (</w:t>
+      </w:r>
+      <w:r>
+        <w:rPr>
+          <w:rFonts w:ascii="Book Antiqua" w:hAnsi="Book Antiqua"/>
+          <w:bCs/>
+        </w:rPr>
+        <w:t>ME</w:t>
+      </w:r>
+      <w:r>
+        <w:rPr>
+          <w:rFonts w:ascii="Book Antiqua" w:hAnsi="Book Antiqua"/>
+          <w:bCs/>
+        </w:rPr>
+        <w:t xml:space="preserve">) </w:t>
+      </w:r>
+      <w:r>
+        <w:rPr>
+          <w:rFonts w:ascii="Book Antiqua" w:hAnsi="Book Antiqua"/>
+          <w:bCs/>
+        </w:rPr>
+        <w:t xml:space="preserve"> y 2685/3 </w:t>
+      </w:r>
+      <w:r>
+        <w:rPr>
+          <w:rFonts w:ascii="Book Antiqua" w:hAnsi="Book Antiqua"/>
+          <w:bCs/>
+        </w:rPr>
+        <w:t xml:space="preserve"> (</w:t>
+      </w:r>
+      <w:r>
+        <w:rPr>
+          <w:rFonts w:ascii="Book Antiqua" w:hAnsi="Book Antiqua"/>
+          <w:bCs/>
+        </w:rPr>
+        <w:t>ME</w:t>
+      </w:r>
+      <w:r>
+        <w:rPr>
+          <w:rFonts w:ascii="Book Antiqua" w:hAnsi="Book Antiqua"/>
+          <w:bCs/>
+        </w:rPr>
+        <w:t xml:space="preserve">) </w:t>
+      </w:r>
+      <w:r>
+        <w:rPr>
+          <w:rFonts w:ascii="Book Antiqua" w:hAnsi="Book Antiqua"/>
+          <w:bCs/>
+        </w:rPr>
+        <w:t xml:space="preserve"> a los que el Municipio adhiere en el Artículo 1° y2°</w:t>
+      </w:r>
+      <w:r>
+        <w:rPr>
+          <w:rFonts w:ascii="Book Antiqua" w:hAnsi="Book Antiqua"/>
+          <w:bCs/>
+        </w:rPr>
+        <w:t xml:space="preserve">, </w:t>
+      </w:r>
+      <w:r>
+        <w:rPr>
+          <w:rFonts w:ascii="Book Antiqua" w:hAnsi="Book Antiqua"/>
+          <w:bCs/>
+        </w:rPr>
+        <w:t xml:space="preserve">el que será desembolsado en seis </w:t>
+      </w:r>
+      <w:r>
+        <w:rPr>
+          <w:rFonts w:ascii="Book Antiqua" w:hAnsi="Book Antiqua"/>
+          <w:bCs/>
+        </w:rPr>
+        <w:t xml:space="preserve"> (</w:t>
+      </w:r>
+      <w:r>
+        <w:rPr>
+          <w:rFonts w:ascii="Book Antiqua" w:hAnsi="Book Antiqua"/>
+          <w:bCs/>
+        </w:rPr>
+        <w:t>6</w:t>
+      </w:r>
+      <w:r>
+        <w:rPr>
+          <w:rFonts w:ascii="Book Antiqua" w:hAnsi="Book Antiqua"/>
+          <w:bCs/>
+        </w:rPr>
+        <w:t xml:space="preserve">) </w:t>
+      </w:r>
+      <w:r>
+        <w:rPr>
+          <w:rFonts w:ascii="Book Antiqua" w:hAnsi="Book Antiqua"/>
+          <w:bCs/>
+        </w:rPr>
+        <w:t xml:space="preserve"> cuotas iguales</w:t>
+      </w:r>
+      <w:r>
+        <w:rPr>
+          <w:rFonts w:ascii="Book Antiqua" w:hAnsi="Book Antiqua"/>
+          <w:bCs/>
+        </w:rPr>
+        <w:t xml:space="preserve">, </w:t>
+      </w:r>
+      <w:r>
+        <w:rPr>
+          <w:rFonts w:ascii="Book Antiqua" w:hAnsi="Book Antiqua"/>
+          <w:bCs/>
+        </w:rPr>
+        <w:t>mensuales y consecutivas de $42</w:t>
+      </w:r>
+      <w:r>
+        <w:rPr>
+          <w:rFonts w:ascii="Book Antiqua" w:hAnsi="Book Antiqua"/>
+          <w:bCs/>
+        </w:rPr>
+        <w:t xml:space="preserve">. </w:t>
+      </w:r>
+      <w:r>
+        <w:rPr>
+          <w:rFonts w:ascii="Book Antiqua" w:hAnsi="Book Antiqua"/>
+          <w:bCs/>
+        </w:rPr>
+        <w:t>838</w:t>
+      </w:r>
+      <w:r>
+        <w:rPr>
+          <w:rFonts w:ascii="Book Antiqua" w:hAnsi="Book Antiqua"/>
+          <w:bCs/>
+        </w:rPr>
+        <w:t xml:space="preserve">, </w:t>
+      </w:r>
+      <w:r>
+        <w:rPr>
+          <w:rFonts w:ascii="Book Antiqua" w:hAnsi="Book Antiqua"/>
+          <w:bCs/>
+        </w:rPr>
+        <w:t xml:space="preserve">24 </w:t>
+      </w:r>
+      <w:r>
+        <w:rPr>
+          <w:rFonts w:ascii="Book Antiqua" w:hAnsi="Book Antiqua"/>
+          <w:bCs/>
+        </w:rPr>
+        <w:t xml:space="preserve"> (</w:t>
+      </w:r>
+      <w:r>
+        <w:rPr>
+          <w:rFonts w:ascii="Book Antiqua" w:hAnsi="Book Antiqua"/>
+          <w:bCs/>
+        </w:rPr>
+        <w:t>Pesos Cuarenta y Dos Mil Ochocientos Treinta y Ocho con 24/100</w:t>
+      </w:r>
+      <w:r>
+        <w:rPr>
+          <w:rFonts w:ascii="Book Antiqua" w:hAnsi="Book Antiqua"/>
+          <w:bCs/>
+        </w:rPr>
+        <w:t xml:space="preserve">) </w:t>
+      </w:r>
+      <w:r>
+        <w:rPr>
+          <w:rFonts w:ascii="Book Antiqua" w:hAnsi="Book Antiqua"/>
+          <w:bCs/>
+        </w:rPr>
+        <w:t xml:space="preserve"> a partir de la liquidación de los haberes del mes de Agosto de 2004</w:t>
+      </w:r>
+      <w:r>
+        <w:rPr>
+          <w:rFonts w:ascii="Book Antiqua" w:hAnsi="Book Antiqua"/>
+          <w:bCs/>
+        </w:rPr>
+        <w:t xml:space="preserve">, </w:t>
+      </w:r>
+      <w:r>
+        <w:rPr>
+          <w:rFonts w:ascii="Book Antiqua" w:hAnsi="Book Antiqua"/>
+          <w:bCs/>
+        </w:rPr>
+        <w:t>y hasta los de Diciembre de 2004 inclusive</w:t>
+      </w:r>
+      <w:r>
+        <w:rPr>
+          <w:rFonts w:ascii="Book Antiqua" w:hAnsi="Book Antiqua"/>
+          <w:bCs/>
+        </w:rPr>
+        <w:t xml:space="preserve">. </w:t>
       </w:r>
     </w:p>
     <w:p>
@@ -1162,14 +1449,7 @@
           <w:bCs/>
           <w:u w:val="single"/>
         </w:rPr>
-        <w:t>ARTÍCULO CUARTO</w:t>
-      </w:r>
-      <w:r>
-        <w:rPr>
-          <w:rFonts w:ascii="Book Antiqua" w:hAnsi="Book Antiqua"/>
-          <w:bCs/>
-        </w:rPr>
-        <w:t>:</w:t>
+        <w:t>ARTÍCULO CUARTO:</w:t>
       </w:r>
       <w:r>
         <w:rPr>
@@ -1255,7 +1535,7 @@
         <w:rPr>
           <w:rFonts w:ascii="Book Antiqua" w:hAnsi="Book Antiqua"/>
         </w:rPr>
-        <w:t>.</w:t>
+        <w:t xml:space="preserve">. </w:t>
       </w:r>
     </w:p>
     <w:p>
@@ -1273,14 +1553,8 @@
           <w:bCs/>
           <w:u w:val="single"/>
         </w:rPr>
-        <w:t>ARTÍCULO QUINTO</w:t>
-      </w:r>
-      <w:r>
-        <w:rPr>
-          <w:rFonts w:ascii="Book Antiqua" w:hAnsi="Book Antiqua"/>
-          <w:bCs/>
-        </w:rPr>
-        <w:t>:</w:t>
+        <w:lastRenderedPageBreak/>
+        <w:t>ARTÍCULO QUINTO:</w:t>
       </w:r>
       <w:r>
         <w:rPr>
@@ -1300,14 +1574,7 @@
         <w:rPr>
           <w:rFonts w:ascii="Book Antiqua" w:hAnsi="Book Antiqua"/>
         </w:rPr>
-        <w:t xml:space="preserve"> al Superior Gobierno de la Provincia de Tucumán a retener los montos necesarios de los importes que por Coparticipación </w:t>
-      </w:r>
-      <w:r>
-        <w:rPr>
-          <w:rFonts w:ascii="Book Antiqua" w:hAnsi="Book Antiqua"/>
-        </w:rPr>
-        <w:lastRenderedPageBreak/>
-        <w:t>Federal –Ley N° 6316</w:t>
+        <w:t xml:space="preserve"> al Superior Gobierno de la Provincia de Tucumán a retener los montos necesarios de los importes que por Coparticipación Federal –Ley N° 6316</w:t>
       </w:r>
       <w:r>
         <w:rPr>
@@ -1361,7 +1628,7 @@
         <w:rPr>
           <w:rFonts w:ascii="Book Antiqua" w:hAnsi="Book Antiqua"/>
         </w:rPr>
-        <w:t>.</w:t>
+        <w:t xml:space="preserve">. </w:t>
       </w:r>
     </w:p>
     <w:p>
@@ -1379,14 +1646,7 @@
           <w:bCs/>
           <w:u w:val="single"/>
         </w:rPr>
-        <w:t>ARTÍCULO SEXTO</w:t>
-      </w:r>
-      <w:r>
-        <w:rPr>
-          <w:rFonts w:ascii="Book Antiqua" w:hAnsi="Book Antiqua"/>
-          <w:bCs/>
-        </w:rPr>
-        <w:t>:</w:t>
+        <w:t>ARTÍCULO SEXTO:</w:t>
       </w:r>
       <w:r>
         <w:rPr>
@@ -1412,7 +1672,7 @@
         <w:rPr>
           <w:rFonts w:ascii="Book Antiqua" w:hAnsi="Book Antiqua"/>
         </w:rPr>
-        <w:t>.</w:t>
+        <w:t xml:space="preserve">. </w:t>
       </w:r>
     </w:p>
     <w:p>
@@ -1430,7 +1690,6 @@
         <w:rPr>
           <w:rFonts w:ascii="Book Antiqua" w:hAnsi="Book Antiqua"/>
           <w:b w:val="0"/>
-          <w:u w:val="single"/>
         </w:rPr>
         <w:t>ARTÍCULO SÉPTIMO</w:t>
       </w:r>
@@ -1439,50 +1698,35 @@
           <w:rFonts w:ascii="Book Antiqua" w:hAnsi="Book Antiqua"/>
           <w:b w:val="0"/>
         </w:rPr>
-        <w:t>:</w:t>
+        <w:t xml:space="preserve">: </w:t>
       </w:r>
       <w:r>
         <w:rPr>
           <w:rFonts w:ascii="Book Antiqua" w:hAnsi="Book Antiqua"/>
           <w:b w:val="0"/>
         </w:rPr>
-        <w:t xml:space="preserve"> </w:t>
+        <w:t>COMUNIQUESE</w:t>
       </w:r>
       <w:r>
         <w:rPr>
           <w:rFonts w:ascii="Book Antiqua" w:hAnsi="Book Antiqua"/>
           <w:b w:val="0"/>
         </w:rPr>
-        <w:t>COMUNIQUESE</w:t>
+        <w:t xml:space="preserve">, </w:t>
       </w:r>
       <w:r>
         <w:rPr>
           <w:rFonts w:ascii="Book Antiqua" w:hAnsi="Book Antiqua"/>
           <w:b w:val="0"/>
         </w:rPr>
-        <w:t xml:space="preserve">, </w:t>
+        <w:t>REGISTRESE Y ARCHIVESE</w:t>
       </w:r>
       <w:r>
         <w:rPr>
           <w:rFonts w:ascii="Book Antiqua" w:hAnsi="Book Antiqua"/>
           <w:b w:val="0"/>
         </w:rPr>
-        <w:t>REGISTRESE Y ARCHIVESE</w:t>
-      </w:r>
-      <w:r>
-        <w:rPr>
-          <w:rFonts w:ascii="Book Antiqua" w:hAnsi="Book Antiqua"/>
-          <w:b w:val="0"/>
-        </w:rPr>
-        <w:t>.</w:t>
-      </w:r>
-      <w:r>
-        <w:rPr>
-          <w:rFonts w:ascii="Book Antiqua" w:hAnsi="Book Antiqua"/>
-          <w:b w:val="0"/>
-          <w:bCs w:val="0"/>
-        </w:rPr>
-        <w:t xml:space="preserve"> </w:t>
+        <w:t xml:space="preserve">. </w:t>
       </w:r>
     </w:p>
     <w:sectPr>
@@ -1498,7 +1742,7 @@
 </file>
 
 <file path=word/endnotes.xml><?xml version="1.0" encoding="utf-8"?>
-<w:endnotes xmlns:ve="http://schemas.openxmlformats.org/markup-compatibility/2006" xmlns:o="urn:schemas-microsoft-com:office:office" xmlns:r="http://schemas.openxmlformats.org/officeDocument/2006/relationships" xmlns:m="http://schemas.openxmlformats.org/officeDocument/2006/math" xmlns:v="urn:schemas-microsoft-com:vml" xmlns:wp="http://schemas.openxmlformats.org/drawingml/2006/wordprocessingDrawing" xmlns:w10="urn:schemas-microsoft-com:office:word" xmlns:w="http://schemas.openxmlformats.org/wordprocessingml/2006/main" xmlns:wne="http://schemas.microsoft.com/office/word/2006/wordml">
+<w:endnotes xmlns:wpc="http://schemas.microsoft.com/office/word/2010/wordprocessingCanvas" xmlns:cx="http://schemas.microsoft.com/office/drawing/2014/chartex" xmlns:mc="http://schemas.openxmlformats.org/markup-compatibility/2006" xmlns:o="urn:schemas-microsoft-com:office:office" xmlns:r="http://schemas.openxmlformats.org/officeDocument/2006/relationships" xmlns:m="http://schemas.openxmlformats.org/officeDocument/2006/math" xmlns:v="urn:schemas-microsoft-com:vml" xmlns:wp14="http://schemas.microsoft.com/office/word/2010/wordprocessingDrawing" xmlns:wp="http://schemas.openxmlformats.org/drawingml/2006/wordprocessingDrawing" xmlns:w10="urn:schemas-microsoft-com:office:word" xmlns:w="http://schemas.openxmlformats.org/wordprocessingml/2006/main" xmlns:w14="http://schemas.microsoft.com/office/word/2010/wordml" xmlns:w15="http://schemas.microsoft.com/office/word/2012/wordml" xmlns:w16se="http://schemas.microsoft.com/office/word/2015/wordml/symex" xmlns:wpg="http://schemas.microsoft.com/office/word/2010/wordprocessingGroup" xmlns:wpi="http://schemas.microsoft.com/office/word/2010/wordprocessingInk" xmlns:wne="http://schemas.microsoft.com/office/word/2006/wordml" xmlns:wps="http://schemas.microsoft.com/office/word/2010/wordprocessingShape" mc:Ignorable="w14 w15 w16se wp14">
   <w:endnote w:type="separator" w:id="-1">
     <w:p>
       <w:r>
@@ -1517,7 +1761,7 @@
 </file>
 
 <file path=word/footer1.xml><?xml version="1.0" encoding="utf-8"?>
-<w:ftr xmlns:ve="http://schemas.openxmlformats.org/markup-compatibility/2006" xmlns:o="urn:schemas-microsoft-com:office:office" xmlns:r="http://schemas.openxmlformats.org/officeDocument/2006/relationships" xmlns:m="http://schemas.openxmlformats.org/officeDocument/2006/math" xmlns:v="urn:schemas-microsoft-com:vml" xmlns:wp="http://schemas.openxmlformats.org/drawingml/2006/wordprocessingDrawing" xmlns:w10="urn:schemas-microsoft-com:office:word" xmlns:w="http://schemas.openxmlformats.org/wordprocessingml/2006/main" xmlns:wne="http://schemas.microsoft.com/office/word/2006/wordml">
+<w:ftr xmlns:wpc="http://schemas.microsoft.com/office/word/2010/wordprocessingCanvas" xmlns:cx="http://schemas.microsoft.com/office/drawing/2014/chartex" xmlns:mc="http://schemas.openxmlformats.org/markup-compatibility/2006" xmlns:o="urn:schemas-microsoft-com:office:office" xmlns:r="http://schemas.openxmlformats.org/officeDocument/2006/relationships" xmlns:m="http://schemas.openxmlformats.org/officeDocument/2006/math" xmlns:v="urn:schemas-microsoft-com:vml" xmlns:wp14="http://schemas.microsoft.com/office/word/2010/wordprocessingDrawing" xmlns:wp="http://schemas.openxmlformats.org/drawingml/2006/wordprocessingDrawing" xmlns:w10="urn:schemas-microsoft-com:office:word" xmlns:w="http://schemas.openxmlformats.org/wordprocessingml/2006/main" xmlns:w14="http://schemas.microsoft.com/office/word/2010/wordml" xmlns:w15="http://schemas.microsoft.com/office/word/2012/wordml" xmlns:w16se="http://schemas.microsoft.com/office/word/2015/wordml/symex" xmlns:wpg="http://schemas.microsoft.com/office/word/2010/wordprocessingGroup" xmlns:wpi="http://schemas.microsoft.com/office/word/2010/wordprocessingInk" xmlns:wne="http://schemas.microsoft.com/office/word/2006/wordml" xmlns:wps="http://schemas.microsoft.com/office/word/2010/wordprocessingShape" mc:Ignorable="w14 w15 w16se wp14">
   <w:p>
     <w:pPr>
       <w:pStyle w:val="Piedepgina"/>
@@ -1532,7 +1776,7 @@
 </file>
 
 <file path=word/footnotes.xml><?xml version="1.0" encoding="utf-8"?>
-<w:footnotes xmlns:ve="http://schemas.openxmlformats.org/markup-compatibility/2006" xmlns:o="urn:schemas-microsoft-com:office:office" xmlns:r="http://schemas.openxmlformats.org/officeDocument/2006/relationships" xmlns:m="http://schemas.openxmlformats.org/officeDocument/2006/math" xmlns:v="urn:schemas-microsoft-com:vml" xmlns:wp="http://schemas.openxmlformats.org/drawingml/2006/wordprocessingDrawing" xmlns:w10="urn:schemas-microsoft-com:office:word" xmlns:w="http://schemas.openxmlformats.org/wordprocessingml/2006/main" xmlns:wne="http://schemas.microsoft.com/office/word/2006/wordml">
+<w:footnotes xmlns:wpc="http://schemas.microsoft.com/office/word/2010/wordprocessingCanvas" xmlns:cx="http://schemas.microsoft.com/office/drawing/2014/chartex" xmlns:mc="http://schemas.openxmlformats.org/markup-compatibility/2006" xmlns:o="urn:schemas-microsoft-com:office:office" xmlns:r="http://schemas.openxmlformats.org/officeDocument/2006/relationships" xmlns:m="http://schemas.openxmlformats.org/officeDocument/2006/math" xmlns:v="urn:schemas-microsoft-com:vml" xmlns:wp14="http://schemas.microsoft.com/office/word/2010/wordprocessingDrawing" xmlns:wp="http://schemas.openxmlformats.org/drawingml/2006/wordprocessingDrawing" xmlns:w10="urn:schemas-microsoft-com:office:word" xmlns:w="http://schemas.openxmlformats.org/wordprocessingml/2006/main" xmlns:w14="http://schemas.microsoft.com/office/word/2010/wordml" xmlns:w15="http://schemas.microsoft.com/office/word/2012/wordml" xmlns:w16se="http://schemas.microsoft.com/office/word/2015/wordml/symex" xmlns:wpg="http://schemas.microsoft.com/office/word/2010/wordprocessingGroup" xmlns:wpi="http://schemas.microsoft.com/office/word/2010/wordprocessingInk" xmlns:wne="http://schemas.microsoft.com/office/word/2006/wordml" xmlns:wps="http://schemas.microsoft.com/office/word/2010/wordprocessingShape" mc:Ignorable="w14 w15 w16se wp14">
   <w:footnote w:type="separator" w:id="-1">
     <w:p>
       <w:r>
@@ -1551,8 +1795,8 @@
 </file>
 
 <file path=word/numbering.xml><?xml version="1.0" encoding="utf-8"?>
-<w:numbering xmlns:ve="http://schemas.openxmlformats.org/markup-compatibility/2006" xmlns:o="urn:schemas-microsoft-com:office:office" xmlns:r="http://schemas.openxmlformats.org/officeDocument/2006/relationships" xmlns:m="http://schemas.openxmlformats.org/officeDocument/2006/math" xmlns:v="urn:schemas-microsoft-com:vml" xmlns:wp="http://schemas.openxmlformats.org/drawingml/2006/wordprocessingDrawing" xmlns:w10="urn:schemas-microsoft-com:office:word" xmlns:w="http://schemas.openxmlformats.org/wordprocessingml/2006/main" xmlns:wne="http://schemas.microsoft.com/office/word/2006/wordml">
-  <w:abstractNum w:abstractNumId="0">
+<w:numbering xmlns:wpc="http://schemas.microsoft.com/office/word/2010/wordprocessingCanvas" xmlns:cx="http://schemas.microsoft.com/office/drawing/2014/chartex" xmlns:mc="http://schemas.openxmlformats.org/markup-compatibility/2006" xmlns:o="urn:schemas-microsoft-com:office:office" xmlns:r="http://schemas.openxmlformats.org/officeDocument/2006/relationships" xmlns:m="http://schemas.openxmlformats.org/officeDocument/2006/math" xmlns:v="urn:schemas-microsoft-com:vml" xmlns:wp14="http://schemas.microsoft.com/office/word/2010/wordprocessingDrawing" xmlns:wp="http://schemas.openxmlformats.org/drawingml/2006/wordprocessingDrawing" xmlns:w10="urn:schemas-microsoft-com:office:word" xmlns:w="http://schemas.openxmlformats.org/wordprocessingml/2006/main" xmlns:w14="http://schemas.microsoft.com/office/word/2010/wordml" xmlns:w15="http://schemas.microsoft.com/office/word/2012/wordml" xmlns:w16se="http://schemas.microsoft.com/office/word/2015/wordml/symex" xmlns:wpg="http://schemas.microsoft.com/office/word/2010/wordprocessingGroup" xmlns:wpi="http://schemas.microsoft.com/office/word/2010/wordprocessingInk" xmlns:wne="http://schemas.microsoft.com/office/word/2006/wordml" xmlns:wps="http://schemas.microsoft.com/office/word/2010/wordprocessingShape" mc:Ignorable="w14 w15 w16se wp14">
+  <w:abstractNum w:abstractNumId="0" w15:restartNumberingAfterBreak="0">
     <w:nsid w:val="19755C64"/>
     <w:multiLevelType w:val="hybridMultilevel"/>
     <w:tmpl w:val="76F88F52"/>
@@ -1638,7 +1882,7 @@
       </w:pPr>
     </w:lvl>
   </w:abstractNum>
-  <w:abstractNum w:abstractNumId="1">
+  <w:abstractNum w:abstractNumId="1" w15:restartNumberingAfterBreak="0">
     <w:nsid w:val="2ACD3B6E"/>
     <w:multiLevelType w:val="hybridMultilevel"/>
     <w:tmpl w:val="46A6D000"/>
@@ -1754,7 +1998,7 @@
       </w:pPr>
     </w:lvl>
   </w:abstractNum>
-  <w:abstractNum w:abstractNumId="2">
+  <w:abstractNum w:abstractNumId="2" w15:restartNumberingAfterBreak="0">
     <w:nsid w:val="57D25587"/>
     <w:multiLevelType w:val="hybridMultilevel"/>
     <w:tmpl w:val="8FECC70E"/>
@@ -1870,7 +2114,7 @@
       </w:pPr>
     </w:lvl>
   </w:abstractNum>
-  <w:abstractNum w:abstractNumId="3">
+  <w:abstractNum w:abstractNumId="3" w15:restartNumberingAfterBreak="0">
     <w:nsid w:val="75FB6CB3"/>
     <w:multiLevelType w:val="hybridMultilevel"/>
     <w:tmpl w:val="094CFC1E"/>
@@ -2002,7 +2246,7 @@
 </file>
 
 <file path=word/styles.xml><?xml version="1.0" encoding="utf-8"?>
-<w:styles xmlns:r="http://schemas.openxmlformats.org/officeDocument/2006/relationships" xmlns:w="http://schemas.openxmlformats.org/wordprocessingml/2006/main">
+<w:styles xmlns:mc="http://schemas.openxmlformats.org/markup-compatibility/2006" xmlns:r="http://schemas.openxmlformats.org/officeDocument/2006/relationships" xmlns:w="http://schemas.openxmlformats.org/wordprocessingml/2006/main" xmlns:w14="http://schemas.microsoft.com/office/word/2010/wordml" xmlns:w15="http://schemas.microsoft.com/office/word/2012/wordml" xmlns:w16se="http://schemas.microsoft.com/office/word/2015/wordml/symex" mc:Ignorable="w14 w15 w16se">
   <w:docDefaults>
     <w:rPrDefault>
       <w:rPr>
@@ -2012,144 +2256,378 @@
     </w:rPrDefault>
     <w:pPrDefault/>
   </w:docDefaults>
-  <w:latentStyles w:defLockedState="0" w:defUIPriority="99" w:defSemiHidden="1" w:defUnhideWhenUsed="1" w:defQFormat="0" w:count="267">
-    <w:lsdException w:name="Normal" w:semiHidden="0" w:uiPriority="0" w:unhideWhenUsed="0" w:qFormat="1"/>
-    <w:lsdException w:name="heading 1" w:semiHidden="0" w:uiPriority="9" w:unhideWhenUsed="0" w:qFormat="1"/>
-    <w:lsdException w:name="heading 2" w:semiHidden="0" w:uiPriority="9" w:unhideWhenUsed="0" w:qFormat="1"/>
-    <w:lsdException w:name="heading 3" w:semiHidden="0" w:uiPriority="9" w:unhideWhenUsed="0" w:qFormat="1"/>
-    <w:lsdException w:name="heading 4" w:semiHidden="0" w:uiPriority="9" w:unhideWhenUsed="0" w:qFormat="1"/>
-    <w:lsdException w:name="heading 5" w:uiPriority="9" w:qFormat="1"/>
-    <w:lsdException w:name="heading 6" w:uiPriority="9" w:qFormat="1"/>
-    <w:lsdException w:name="heading 7" w:uiPriority="9" w:qFormat="1"/>
-    <w:lsdException w:name="heading 8" w:uiPriority="9" w:qFormat="1"/>
-    <w:lsdException w:name="heading 9" w:uiPriority="9" w:qFormat="1"/>
-    <w:lsdException w:name="toc 1" w:uiPriority="39"/>
-    <w:lsdException w:name="toc 2" w:uiPriority="39"/>
-    <w:lsdException w:name="toc 3" w:uiPriority="39"/>
-    <w:lsdException w:name="toc 4" w:uiPriority="39"/>
-    <w:lsdException w:name="toc 5" w:uiPriority="39"/>
-    <w:lsdException w:name="toc 6" w:uiPriority="39"/>
-    <w:lsdException w:name="toc 7" w:uiPriority="39"/>
-    <w:lsdException w:name="toc 8" w:uiPriority="39"/>
-    <w:lsdException w:name="toc 9" w:uiPriority="39"/>
-    <w:lsdException w:name="caption" w:uiPriority="35" w:qFormat="1"/>
-    <w:lsdException w:name="Title" w:semiHidden="0" w:uiPriority="10" w:unhideWhenUsed="0" w:qFormat="1"/>
-    <w:lsdException w:name="Default Paragraph Font" w:uiPriority="1"/>
-    <w:lsdException w:name="Subtitle" w:semiHidden="0" w:uiPriority="11" w:unhideWhenUsed="0" w:qFormat="1"/>
-    <w:lsdException w:name="Strong" w:semiHidden="0" w:uiPriority="22" w:unhideWhenUsed="0" w:qFormat="1"/>
-    <w:lsdException w:name="Emphasis" w:semiHidden="0" w:uiPriority="20" w:unhideWhenUsed="0" w:qFormat="1"/>
-    <w:lsdException w:name="Table Grid" w:semiHidden="0" w:uiPriority="59" w:unhideWhenUsed="0"/>
-    <w:lsdException w:name="Placeholder Text" w:unhideWhenUsed="0"/>
-    <w:lsdException w:name="No Spacing" w:semiHidden="0" w:uiPriority="1" w:unhideWhenUsed="0" w:qFormat="1"/>
-    <w:lsdException w:name="Light Shading" w:semiHidden="0" w:uiPriority="60" w:unhideWhenUsed="0"/>
-    <w:lsdException w:name="Light List" w:semiHidden="0" w:uiPriority="61" w:unhideWhenUsed="0"/>
-    <w:lsdException w:name="Light Grid" w:semiHidden="0" w:uiPriority="62" w:unhideWhenUsed="0"/>
-    <w:lsdException w:name="Medium Shading 1" w:semiHidden="0" w:uiPriority="63" w:unhideWhenUsed="0"/>
-    <w:lsdException w:name="Medium Shading 2" w:semiHidden="0" w:uiPriority="64" w:unhideWhenUsed="0"/>
-    <w:lsdException w:name="Medium List 1" w:semiHidden="0" w:uiPriority="65" w:unhideWhenUsed="0"/>
-    <w:lsdException w:name="Medium List 2" w:semiHidden="0" w:uiPriority="66" w:unhideWhenUsed="0"/>
-    <w:lsdException w:name="Medium Grid 1" w:semiHidden="0" w:uiPriority="67" w:unhideWhenUsed="0"/>
-    <w:lsdException w:name="Medium Grid 2" w:semiHidden="0" w:uiPriority="68" w:unhideWhenUsed="0"/>
-    <w:lsdException w:name="Medium Grid 3" w:semiHidden="0" w:uiPriority="69" w:unhideWhenUsed="0"/>
-    <w:lsdException w:name="Dark List" w:semiHidden="0" w:uiPriority="70" w:unhideWhenUsed="0"/>
-    <w:lsdException w:name="Colorful Shading" w:semiHidden="0" w:uiPriority="71" w:unhideWhenUsed="0"/>
-    <w:lsdException w:name="Colorful List" w:semiHidden="0" w:uiPriority="72" w:unhideWhenUsed="0"/>
-    <w:lsdException w:name="Colorful Grid" w:semiHidden="0" w:uiPriority="73" w:unhideWhenUsed="0"/>
-    <w:lsdException w:name="Light Shading Accent 1" w:semiHidden="0" w:uiPriority="60" w:unhideWhenUsed="0"/>
-    <w:lsdException w:name="Light List Accent 1" w:semiHidden="0" w:uiPriority="61" w:unhideWhenUsed="0"/>
-    <w:lsdException w:name="Light Grid Accent 1" w:semiHidden="0" w:uiPriority="62" w:unhideWhenUsed="0"/>
-    <w:lsdException w:name="Medium Shading 1 Accent 1" w:semiHidden="0" w:uiPriority="63" w:unhideWhenUsed="0"/>
-    <w:lsdException w:name="Medium Shading 2 Accent 1" w:semiHidden="0" w:uiPriority="64" w:unhideWhenUsed="0"/>
-    <w:lsdException w:name="Medium List 1 Accent 1" w:semiHidden="0" w:uiPriority="65" w:unhideWhenUsed="0"/>
-    <w:lsdException w:name="Revision" w:unhideWhenUsed="0"/>
-    <w:lsdException w:name="List Paragraph" w:semiHidden="0" w:uiPriority="34" w:unhideWhenUsed="0" w:qFormat="1"/>
-    <w:lsdException w:name="Quote" w:semiHidden="0" w:uiPriority="29" w:unhideWhenUsed="0" w:qFormat="1"/>
-    <w:lsdException w:name="Intense Quote" w:semiHidden="0" w:uiPriority="30" w:unhideWhenUsed="0" w:qFormat="1"/>
-    <w:lsdException w:name="Medium List 2 Accent 1" w:semiHidden="0" w:uiPriority="66" w:unhideWhenUsed="0"/>
-    <w:lsdException w:name="Medium Grid 1 Accent 1" w:semiHidden="0" w:uiPriority="67" w:unhideWhenUsed="0"/>
-    <w:lsdException w:name="Medium Grid 2 Accent 1" w:semiHidden="0" w:uiPriority="68" w:unhideWhenUsed="0"/>
-    <w:lsdException w:name="Medium Grid 3 Accent 1" w:semiHidden="0" w:uiPriority="69" w:unhideWhenUsed="0"/>
-    <w:lsdException w:name="Dark List Accent 1" w:semiHidden="0" w:uiPriority="70" w:unhideWhenUsed="0"/>
-    <w:lsdException w:name="Colorful Shading Accent 1" w:semiHidden="0" w:uiPriority="71" w:unhideWhenUsed="0"/>
-    <w:lsdException w:name="Colorful List Accent 1" w:semiHidden="0" w:uiPriority="72" w:unhideWhenUsed="0"/>
-    <w:lsdException w:name="Colorful Grid Accent 1" w:semiHidden="0" w:uiPriority="73" w:unhideWhenUsed="0"/>
-    <w:lsdException w:name="Light Shading Accent 2" w:semiHidden="0" w:uiPriority="60" w:unhideWhenUsed="0"/>
-    <w:lsdException w:name="Light List Accent 2" w:semiHidden="0" w:uiPriority="61" w:unhideWhenUsed="0"/>
-    <w:lsdException w:name="Light Grid Accent 2" w:semiHidden="0" w:uiPriority="62" w:unhideWhenUsed="0"/>
-    <w:lsdException w:name="Medium Shading 1 Accent 2" w:semiHidden="0" w:uiPriority="63" w:unhideWhenUsed="0"/>
-    <w:lsdException w:name="Medium Shading 2 Accent 2" w:semiHidden="0" w:uiPriority="64" w:unhideWhenUsed="0"/>
-    <w:lsdException w:name="Medium List 1 Accent 2" w:semiHidden="0" w:uiPriority="65" w:unhideWhenUsed="0"/>
-    <w:lsdException w:name="Medium List 2 Accent 2" w:semiHidden="0" w:uiPriority="66" w:unhideWhenUsed="0"/>
-    <w:lsdException w:name="Medium Grid 1 Accent 2" w:semiHidden="0" w:uiPriority="67" w:unhideWhenUsed="0"/>
-    <w:lsdException w:name="Medium Grid 2 Accent 2" w:semiHidden="0" w:uiPriority="68" w:unhideWhenUsed="0"/>
-    <w:lsdException w:name="Medium Grid 3 Accent 2" w:semiHidden="0" w:uiPriority="69" w:unhideWhenUsed="0"/>
-    <w:lsdException w:name="Dark List Accent 2" w:semiHidden="0" w:uiPriority="70" w:unhideWhenUsed="0"/>
-    <w:lsdException w:name="Colorful Shading Accent 2" w:semiHidden="0" w:uiPriority="71" w:unhideWhenUsed="0"/>
-    <w:lsdException w:name="Colorful List Accent 2" w:semiHidden="0" w:uiPriority="72" w:unhideWhenUsed="0"/>
-    <w:lsdException w:name="Colorful Grid Accent 2" w:semiHidden="0" w:uiPriority="73" w:unhideWhenUsed="0"/>
-    <w:lsdException w:name="Light Shading Accent 3" w:semiHidden="0" w:uiPriority="60" w:unhideWhenUsed="0"/>
-    <w:lsdException w:name="Light List Accent 3" w:semiHidden="0" w:uiPriority="61" w:unhideWhenUsed="0"/>
-    <w:lsdException w:name="Light Grid Accent 3" w:semiHidden="0" w:uiPriority="62" w:unhideWhenUsed="0"/>
-    <w:lsdException w:name="Medium Shading 1 Accent 3" w:semiHidden="0" w:uiPriority="63" w:unhideWhenUsed="0"/>
-    <w:lsdException w:name="Medium Shading 2 Accent 3" w:semiHidden="0" w:uiPriority="64" w:unhideWhenUsed="0"/>
-    <w:lsdException w:name="Medium List 1 Accent 3" w:semiHidden="0" w:uiPriority="65" w:unhideWhenUsed="0"/>
-    <w:lsdException w:name="Medium List 2 Accent 3" w:semiHidden="0" w:uiPriority="66" w:unhideWhenUsed="0"/>
-    <w:lsdException w:name="Medium Grid 1 Accent 3" w:semiHidden="0" w:uiPriority="67" w:unhideWhenUsed="0"/>
-    <w:lsdException w:name="Medium Grid 2 Accent 3" w:semiHidden="0" w:uiPriority="68" w:unhideWhenUsed="0"/>
-    <w:lsdException w:name="Medium Grid 3 Accent 3" w:semiHidden="0" w:uiPriority="69" w:unhideWhenUsed="0"/>
-    <w:lsdException w:name="Dark List Accent 3" w:semiHidden="0" w:uiPriority="70" w:unhideWhenUsed="0"/>
-    <w:lsdException w:name="Colorful Shading Accent 3" w:semiHidden="0" w:uiPriority="71" w:unhideWhenUsed="0"/>
-    <w:lsdException w:name="Colorful List Accent 3" w:semiHidden="0" w:uiPriority="72" w:unhideWhenUsed="0"/>
-    <w:lsdException w:name="Colorful Grid Accent 3" w:semiHidden="0" w:uiPriority="73" w:unhideWhenUsed="0"/>
-    <w:lsdException w:name="Light Shading Accent 4" w:semiHidden="0" w:uiPriority="60" w:unhideWhenUsed="0"/>
-    <w:lsdException w:name="Light List Accent 4" w:semiHidden="0" w:uiPriority="61" w:unhideWhenUsed="0"/>
-    <w:lsdException w:name="Light Grid Accent 4" w:semiHidden="0" w:uiPriority="62" w:unhideWhenUsed="0"/>
-    <w:lsdException w:name="Medium Shading 1 Accent 4" w:semiHidden="0" w:uiPriority="63" w:unhideWhenUsed="0"/>
-    <w:lsdException w:name="Medium Shading 2 Accent 4" w:semiHidden="0" w:uiPriority="64" w:unhideWhenUsed="0"/>
-    <w:lsdException w:name="Medium List 1 Accent 4" w:semiHidden="0" w:uiPriority="65" w:unhideWhenUsed="0"/>
-    <w:lsdException w:name="Medium List 2 Accent 4" w:semiHidden="0" w:uiPriority="66" w:unhideWhenUsed="0"/>
-    <w:lsdException w:name="Medium Grid 1 Accent 4" w:semiHidden="0" w:uiPriority="67" w:unhideWhenUsed="0"/>
-    <w:lsdException w:name="Medium Grid 2 Accent 4" w:semiHidden="0" w:uiPriority="68" w:unhideWhenUsed="0"/>
-    <w:lsdException w:name="Medium Grid 3 Accent 4" w:semiHidden="0" w:uiPriority="69" w:unhideWhenUsed="0"/>
-    <w:lsdException w:name="Dark List Accent 4" w:semiHidden="0" w:uiPriority="70" w:unhideWhenUsed="0"/>
-    <w:lsdException w:name="Colorful Shading Accent 4" w:semiHidden="0" w:uiPriority="71" w:unhideWhenUsed="0"/>
-    <w:lsdException w:name="Colorful List Accent 4" w:semiHidden="0" w:uiPriority="72" w:unhideWhenUsed="0"/>
-    <w:lsdException w:name="Colorful Grid Accent 4" w:semiHidden="0" w:uiPriority="73" w:unhideWhenUsed="0"/>
-    <w:lsdException w:name="Light Shading Accent 5" w:semiHidden="0" w:uiPriority="60" w:unhideWhenUsed="0"/>
-    <w:lsdException w:name="Light List Accent 5" w:semiHidden="0" w:uiPriority="61" w:unhideWhenUsed="0"/>
-    <w:lsdException w:name="Light Grid Accent 5" w:semiHidden="0" w:uiPriority="62" w:unhideWhenUsed="0"/>
-    <w:lsdException w:name="Medium Shading 1 Accent 5" w:semiHidden="0" w:uiPriority="63" w:unhideWhenUsed="0"/>
-    <w:lsdException w:name="Medium Shading 2 Accent 5" w:semiHidden="0" w:uiPriority="64" w:unhideWhenUsed="0"/>
-    <w:lsdException w:name="Medium List 1 Accent 5" w:semiHidden="0" w:uiPriority="65" w:unhideWhenUsed="0"/>
-    <w:lsdException w:name="Medium List 2 Accent 5" w:semiHidden="0" w:uiPriority="66" w:unhideWhenUsed="0"/>
-    <w:lsdException w:name="Medium Grid 1 Accent 5" w:semiHidden="0" w:uiPriority="67" w:unhideWhenUsed="0"/>
-    <w:lsdException w:name="Medium Grid 2 Accent 5" w:semiHidden="0" w:uiPriority="68" w:unhideWhenUsed="0"/>
-    <w:lsdException w:name="Medium Grid 3 Accent 5" w:semiHidden="0" w:uiPriority="69" w:unhideWhenUsed="0"/>
-    <w:lsdException w:name="Dark List Accent 5" w:semiHidden="0" w:uiPriority="70" w:unhideWhenUsed="0"/>
-    <w:lsdException w:name="Colorful Shading Accent 5" w:semiHidden="0" w:uiPriority="71" w:unhideWhenUsed="0"/>
-    <w:lsdException w:name="Colorful List Accent 5" w:semiHidden="0" w:uiPriority="72" w:unhideWhenUsed="0"/>
-    <w:lsdException w:name="Colorful Grid Accent 5" w:semiHidden="0" w:uiPriority="73" w:unhideWhenUsed="0"/>
-    <w:lsdException w:name="Light Shading Accent 6" w:semiHidden="0" w:uiPriority="60" w:unhideWhenUsed="0"/>
-    <w:lsdException w:name="Light List Accent 6" w:semiHidden="0" w:uiPriority="61" w:unhideWhenUsed="0"/>
-    <w:lsdException w:name="Light Grid Accent 6" w:semiHidden="0" w:uiPriority="62" w:unhideWhenUsed="0"/>
-    <w:lsdException w:name="Medium Shading 1 Accent 6" w:semiHidden="0" w:uiPriority="63" w:unhideWhenUsed="0"/>
-    <w:lsdException w:name="Medium Shading 2 Accent 6" w:semiHidden="0" w:uiPriority="64" w:unhideWhenUsed="0"/>
-    <w:lsdException w:name="Medium List 1 Accent 6" w:semiHidden="0" w:uiPriority="65" w:unhideWhenUsed="0"/>
-    <w:lsdException w:name="Medium List 2 Accent 6" w:semiHidden="0" w:uiPriority="66" w:unhideWhenUsed="0"/>
-    <w:lsdException w:name="Medium Grid 1 Accent 6" w:semiHidden="0" w:uiPriority="67" w:unhideWhenUsed="0"/>
-    <w:lsdException w:name="Medium Grid 2 Accent 6" w:semiHidden="0" w:uiPriority="68" w:unhideWhenUsed="0"/>
-    <w:lsdException w:name="Medium Grid 3 Accent 6" w:semiHidden="0" w:uiPriority="69" w:unhideWhenUsed="0"/>
-    <w:lsdException w:name="Dark List Accent 6" w:semiHidden="0" w:uiPriority="70" w:unhideWhenUsed="0"/>
-    <w:lsdException w:name="Colorful Shading Accent 6" w:semiHidden="0" w:uiPriority="71" w:unhideWhenUsed="0"/>
-    <w:lsdException w:name="Colorful List Accent 6" w:semiHidden="0" w:uiPriority="72" w:unhideWhenUsed="0"/>
-    <w:lsdException w:name="Colorful Grid Accent 6" w:semiHidden="0" w:uiPriority="73" w:unhideWhenUsed="0"/>
-    <w:lsdException w:name="Subtle Emphasis" w:semiHidden="0" w:uiPriority="19" w:unhideWhenUsed="0" w:qFormat="1"/>
-    <w:lsdException w:name="Intense Emphasis" w:semiHidden="0" w:uiPriority="21" w:unhideWhenUsed="0" w:qFormat="1"/>
-    <w:lsdException w:name="Subtle Reference" w:semiHidden="0" w:uiPriority="31" w:unhideWhenUsed="0" w:qFormat="1"/>
-    <w:lsdException w:name="Intense Reference" w:semiHidden="0" w:uiPriority="32" w:unhideWhenUsed="0" w:qFormat="1"/>
-    <w:lsdException w:name="Book Title" w:semiHidden="0" w:uiPriority="33" w:unhideWhenUsed="0" w:qFormat="1"/>
-    <w:lsdException w:name="Bibliography" w:uiPriority="37"/>
-    <w:lsdException w:name="TOC Heading" w:uiPriority="39" w:qFormat="1"/>
+  <w:latentStyles w:defLockedState="0" w:defUIPriority="99" w:defSemiHidden="0" w:defUnhideWhenUsed="0" w:defQFormat="0" w:count="371">
+    <w:lsdException w:name="Normal" w:uiPriority="0" w:qFormat="1"/>
+    <w:lsdException w:name="heading 1" w:uiPriority="9" w:qFormat="1"/>
+    <w:lsdException w:name="heading 2" w:uiPriority="9" w:qFormat="1"/>
+    <w:lsdException w:name="heading 3" w:uiPriority="9" w:qFormat="1"/>
+    <w:lsdException w:name="heading 4" w:uiPriority="9" w:qFormat="1"/>
+    <w:lsdException w:name="heading 5" w:semiHidden="1" w:uiPriority="9" w:unhideWhenUsed="1" w:qFormat="1"/>
+    <w:lsdException w:name="heading 6" w:semiHidden="1" w:uiPriority="9" w:unhideWhenUsed="1" w:qFormat="1"/>
+    <w:lsdException w:name="heading 7" w:semiHidden="1" w:uiPriority="9" w:unhideWhenUsed="1" w:qFormat="1"/>
+    <w:lsdException w:name="heading 8" w:semiHidden="1" w:uiPriority="9" w:unhideWhenUsed="1" w:qFormat="1"/>
+    <w:lsdException w:name="heading 9" w:semiHidden="1" w:uiPriority="9" w:unhideWhenUsed="1" w:qFormat="1"/>
+    <w:lsdException w:name="index 1" w:semiHidden="1" w:unhideWhenUsed="1"/>
+    <w:lsdException w:name="index 2" w:semiHidden="1" w:unhideWhenUsed="1"/>
+    <w:lsdException w:name="index 3" w:semiHidden="1" w:unhideWhenUsed="1"/>
+    <w:lsdException w:name="index 4" w:semiHidden="1" w:unhideWhenUsed="1"/>
+    <w:lsdException w:name="index 5" w:semiHidden="1" w:unhideWhenUsed="1"/>
+    <w:lsdException w:name="index 6" w:semiHidden="1" w:unhideWhenUsed="1"/>
+    <w:lsdException w:name="index 7" w:semiHidden="1" w:unhideWhenUsed="1"/>
+    <w:lsdException w:name="index 8" w:semiHidden="1" w:unhideWhenUsed="1"/>
+    <w:lsdException w:name="index 9" w:semiHidden="1" w:unhideWhenUsed="1"/>
+    <w:lsdException w:name="toc 1" w:semiHidden="1" w:uiPriority="39" w:unhideWhenUsed="1"/>
+    <w:lsdException w:name="toc 2" w:semiHidden="1" w:uiPriority="39" w:unhideWhenUsed="1"/>
+    <w:lsdException w:name="toc 3" w:semiHidden="1" w:uiPriority="39" w:unhideWhenUsed="1"/>
+    <w:lsdException w:name="toc 4" w:semiHidden="1" w:uiPriority="39" w:unhideWhenUsed="1"/>
+    <w:lsdException w:name="toc 5" w:semiHidden="1" w:uiPriority="39" w:unhideWhenUsed="1"/>
+    <w:lsdException w:name="toc 6" w:semiHidden="1" w:uiPriority="39" w:unhideWhenUsed="1"/>
+    <w:lsdException w:name="toc 7" w:semiHidden="1" w:uiPriority="39" w:unhideWhenUsed="1"/>
+    <w:lsdException w:name="toc 8" w:semiHidden="1" w:uiPriority="39" w:unhideWhenUsed="1"/>
+    <w:lsdException w:name="toc 9" w:semiHidden="1" w:uiPriority="39" w:unhideWhenUsed="1"/>
+    <w:lsdException w:name="Normal Indent" w:semiHidden="1" w:unhideWhenUsed="1"/>
+    <w:lsdException w:name="footnote text" w:semiHidden="1" w:unhideWhenUsed="1"/>
+    <w:lsdException w:name="annotation text" w:semiHidden="1" w:unhideWhenUsed="1"/>
+    <w:lsdException w:name="header" w:semiHidden="1" w:unhideWhenUsed="1"/>
+    <w:lsdException w:name="footer" w:semiHidden="1" w:unhideWhenUsed="1"/>
+    <w:lsdException w:name="index heading" w:semiHidden="1" w:unhideWhenUsed="1"/>
+    <w:lsdException w:name="caption" w:semiHidden="1" w:uiPriority="35" w:unhideWhenUsed="1" w:qFormat="1"/>
+    <w:lsdException w:name="table of figures" w:semiHidden="1" w:unhideWhenUsed="1"/>
+    <w:lsdException w:name="envelope address" w:semiHidden="1" w:unhideWhenUsed="1"/>
+    <w:lsdException w:name="envelope return" w:semiHidden="1" w:unhideWhenUsed="1"/>
+    <w:lsdException w:name="footnote reference" w:semiHidden="1" w:unhideWhenUsed="1"/>
+    <w:lsdException w:name="annotation reference" w:semiHidden="1" w:unhideWhenUsed="1"/>
+    <w:lsdException w:name="line number" w:semiHidden="1" w:unhideWhenUsed="1"/>
+    <w:lsdException w:name="page number" w:semiHidden="1" w:unhideWhenUsed="1"/>
+    <w:lsdException w:name="endnote reference" w:semiHidden="1" w:unhideWhenUsed="1"/>
+    <w:lsdException w:name="endnote text" w:semiHidden="1" w:unhideWhenUsed="1"/>
+    <w:lsdException w:name="table of authorities" w:semiHidden="1" w:unhideWhenUsed="1"/>
+    <w:lsdException w:name="macro" w:semiHidden="1" w:unhideWhenUsed="1"/>
+    <w:lsdException w:name="toa heading" w:semiHidden="1" w:unhideWhenUsed="1"/>
+    <w:lsdException w:name="List" w:semiHidden="1" w:unhideWhenUsed="1"/>
+    <w:lsdException w:name="List Bullet" w:semiHidden="1" w:unhideWhenUsed="1"/>
+    <w:lsdException w:name="List Number" w:semiHidden="1" w:unhideWhenUsed="1"/>
+    <w:lsdException w:name="List 2" w:semiHidden="1" w:unhideWhenUsed="1"/>
+    <w:lsdException w:name="List 3" w:semiHidden="1" w:unhideWhenUsed="1"/>
+    <w:lsdException w:name="List 4" w:semiHidden="1" w:unhideWhenUsed="1"/>
+    <w:lsdException w:name="List 5" w:semiHidden="1" w:unhideWhenUsed="1"/>
+    <w:lsdException w:name="List Bullet 2" w:semiHidden="1" w:unhideWhenUsed="1"/>
+    <w:lsdException w:name="List Bullet 3" w:semiHidden="1" w:unhideWhenUsed="1"/>
+    <w:lsdException w:name="List Bullet 4" w:semiHidden="1" w:unhideWhenUsed="1"/>
+    <w:lsdException w:name="List Bullet 5" w:semiHidden="1" w:unhideWhenUsed="1"/>
+    <w:lsdException w:name="List Number 2" w:semiHidden="1" w:unhideWhenUsed="1"/>
+    <w:lsdException w:name="List Number 3" w:semiHidden="1" w:unhideWhenUsed="1"/>
+    <w:lsdException w:name="List Number 4" w:semiHidden="1" w:unhideWhenUsed="1"/>
+    <w:lsdException w:name="List Number 5" w:semiHidden="1" w:unhideWhenUsed="1"/>
+    <w:lsdException w:name="Title" w:uiPriority="10" w:qFormat="1"/>
+    <w:lsdException w:name="Closing" w:semiHidden="1" w:unhideWhenUsed="1"/>
+    <w:lsdException w:name="Signature" w:semiHidden="1" w:unhideWhenUsed="1"/>
+    <w:lsdException w:name="Default Paragraph Font" w:semiHidden="1" w:uiPriority="1" w:unhideWhenUsed="1"/>
+    <w:lsdException w:name="Body Text" w:semiHidden="1" w:unhideWhenUsed="1"/>
+    <w:lsdException w:name="Body Text Indent" w:semiHidden="1" w:unhideWhenUsed="1"/>
+    <w:lsdException w:name="List Continue" w:semiHidden="1" w:unhideWhenUsed="1"/>
+    <w:lsdException w:name="List Continue 2" w:semiHidden="1" w:unhideWhenUsed="1"/>
+    <w:lsdException w:name="List Continue 3" w:semiHidden="1" w:unhideWhenUsed="1"/>
+    <w:lsdException w:name="List Continue 4" w:semiHidden="1" w:unhideWhenUsed="1"/>
+    <w:lsdException w:name="List Continue 5" w:semiHidden="1" w:unhideWhenUsed="1"/>
+    <w:lsdException w:name="Message Header" w:semiHidden="1" w:unhideWhenUsed="1"/>
+    <w:lsdException w:name="Subtitle" w:uiPriority="11" w:qFormat="1"/>
+    <w:lsdException w:name="Salutation" w:semiHidden="1" w:unhideWhenUsed="1"/>
+    <w:lsdException w:name="Date" w:semiHidden="1" w:unhideWhenUsed="1"/>
+    <w:lsdException w:name="Body Text First Indent" w:semiHidden="1" w:unhideWhenUsed="1"/>
+    <w:lsdException w:name="Body Text First Indent 2" w:semiHidden="1" w:unhideWhenUsed="1"/>
+    <w:lsdException w:name="Note Heading" w:semiHidden="1" w:unhideWhenUsed="1"/>
+    <w:lsdException w:name="Body Text 2" w:semiHidden="1" w:unhideWhenUsed="1"/>
+    <w:lsdException w:name="Body Text 3" w:semiHidden="1" w:unhideWhenUsed="1"/>
+    <w:lsdException w:name="Body Text Indent 2" w:semiHidden="1" w:unhideWhenUsed="1"/>
+    <w:lsdException w:name="Body Text Indent 3" w:semiHidden="1" w:unhideWhenUsed="1"/>
+    <w:lsdException w:name="Block Text" w:semiHidden="1" w:unhideWhenUsed="1"/>
+    <w:lsdException w:name="Hyperlink" w:semiHidden="1" w:unhideWhenUsed="1"/>
+    <w:lsdException w:name="FollowedHyperlink" w:semiHidden="1" w:unhideWhenUsed="1"/>
+    <w:lsdException w:name="Strong" w:uiPriority="22" w:qFormat="1"/>
+    <w:lsdException w:name="Emphasis" w:uiPriority="20" w:qFormat="1"/>
+    <w:lsdException w:name="Document Map" w:semiHidden="1" w:unhideWhenUsed="1"/>
+    <w:lsdException w:name="Plain Text" w:semiHidden="1" w:unhideWhenUsed="1"/>
+    <w:lsdException w:name="E-mail Signature" w:semiHidden="1" w:unhideWhenUsed="1"/>
+    <w:lsdException w:name="HTML Top of Form" w:semiHidden="1" w:unhideWhenUsed="1"/>
+    <w:lsdException w:name="HTML Bottom of Form" w:semiHidden="1" w:unhideWhenUsed="1"/>
+    <w:lsdException w:name="Normal (Web)" w:semiHidden="1" w:unhideWhenUsed="1"/>
+    <w:lsdException w:name="HTML Acronym" w:semiHidden="1" w:unhideWhenUsed="1"/>
+    <w:lsdException w:name="HTML Address" w:semiHidden="1" w:unhideWhenUsed="1"/>
+    <w:lsdException w:name="HTML Cite" w:semiHidden="1" w:unhideWhenUsed="1"/>
+    <w:lsdException w:name="HTML Code" w:semiHidden="1" w:unhideWhenUsed="1"/>
+    <w:lsdException w:name="HTML Definition" w:semiHidden="1" w:unhideWhenUsed="1"/>
+    <w:lsdException w:name="HTML Keyboard" w:semiHidden="1" w:unhideWhenUsed="1"/>
+    <w:lsdException w:name="HTML Preformatted" w:semiHidden="1" w:unhideWhenUsed="1"/>
+    <w:lsdException w:name="HTML Sample" w:semiHidden="1" w:unhideWhenUsed="1"/>
+    <w:lsdException w:name="HTML Typewriter" w:semiHidden="1" w:unhideWhenUsed="1"/>
+    <w:lsdException w:name="HTML Variable" w:semiHidden="1" w:unhideWhenUsed="1"/>
+    <w:lsdException w:name="Normal Table" w:semiHidden="1" w:unhideWhenUsed="1"/>
+    <w:lsdException w:name="annotation subject" w:semiHidden="1" w:unhideWhenUsed="1"/>
+    <w:lsdException w:name="No List" w:semiHidden="1" w:unhideWhenUsed="1"/>
+    <w:lsdException w:name="Outline List 1" w:semiHidden="1" w:unhideWhenUsed="1"/>
+    <w:lsdException w:name="Outline List 2" w:semiHidden="1" w:unhideWhenUsed="1"/>
+    <w:lsdException w:name="Outline List 3" w:semiHidden="1" w:unhideWhenUsed="1"/>
+    <w:lsdException w:name="Table Simple 1" w:semiHidden="1" w:unhideWhenUsed="1"/>
+    <w:lsdException w:name="Table Simple 2" w:semiHidden="1" w:unhideWhenUsed="1"/>
+    <w:lsdException w:name="Table Simple 3" w:semiHidden="1" w:unhideWhenUsed="1"/>
+    <w:lsdException w:name="Table Classic 1" w:semiHidden="1" w:unhideWhenUsed="1"/>
+    <w:lsdException w:name="Table Classic 2" w:semiHidden="1" w:unhideWhenUsed="1"/>
+    <w:lsdException w:name="Table Classic 3" w:semiHidden="1" w:unhideWhenUsed="1"/>
+    <w:lsdException w:name="Table Classic 4" w:semiHidden="1" w:unhideWhenUsed="1"/>
+    <w:lsdException w:name="Table Colorful 1" w:semiHidden="1" w:unhideWhenUsed="1"/>
+    <w:lsdException w:name="Table Colorful 2" w:semiHidden="1" w:unhideWhenUsed="1"/>
+    <w:lsdException w:name="Table Colorful 3" w:semiHidden="1" w:unhideWhenUsed="1"/>
+    <w:lsdException w:name="Table Columns 1" w:semiHidden="1" w:unhideWhenUsed="1"/>
+    <w:lsdException w:name="Table Columns 2" w:semiHidden="1" w:unhideWhenUsed="1"/>
+    <w:lsdException w:name="Table Columns 3" w:semiHidden="1" w:unhideWhenUsed="1"/>
+    <w:lsdException w:name="Table Columns 4" w:semiHidden="1" w:unhideWhenUsed="1"/>
+    <w:lsdException w:name="Table Columns 5" w:semiHidden="1" w:unhideWhenUsed="1"/>
+    <w:lsdException w:name="Table Grid 1" w:semiHidden="1" w:unhideWhenUsed="1"/>
+    <w:lsdException w:name="Table Grid 2" w:semiHidden="1" w:unhideWhenUsed="1"/>
+    <w:lsdException w:name="Table Grid 3" w:semiHidden="1" w:unhideWhenUsed="1"/>
+    <w:lsdException w:name="Table Grid 4" w:semiHidden="1" w:unhideWhenUsed="1"/>
+    <w:lsdException w:name="Table Grid 5" w:semiHidden="1" w:unhideWhenUsed="1"/>
+    <w:lsdException w:name="Table Grid 6" w:semiHidden="1" w:unhideWhenUsed="1"/>
+    <w:lsdException w:name="Table Grid 7" w:semiHidden="1" w:unhideWhenUsed="1"/>
+    <w:lsdException w:name="Table Grid 8" w:semiHidden="1" w:unhideWhenUsed="1"/>
+    <w:lsdException w:name="Table List 1" w:semiHidden="1" w:unhideWhenUsed="1"/>
+    <w:lsdException w:name="Table List 2" w:semiHidden="1" w:unhideWhenUsed="1"/>
+    <w:lsdException w:name="Table List 3" w:semiHidden="1" w:unhideWhenUsed="1"/>
+    <w:lsdException w:name="Table List 4" w:semiHidden="1" w:unhideWhenUsed="1"/>
+    <w:lsdException w:name="Table List 5" w:semiHidden="1" w:unhideWhenUsed="1"/>
+    <w:lsdException w:name="Table List 6" w:semiHidden="1" w:unhideWhenUsed="1"/>
+    <w:lsdException w:name="Table List 7" w:semiHidden="1" w:unhideWhenUsed="1"/>
+    <w:lsdException w:name="Table List 8" w:semiHidden="1" w:unhideWhenUsed="1"/>
+    <w:lsdException w:name="Table 3D effects 1" w:semiHidden="1" w:unhideWhenUsed="1"/>
+    <w:lsdException w:name="Table 3D effects 2" w:semiHidden="1" w:unhideWhenUsed="1"/>
+    <w:lsdException w:name="Table 3D effects 3" w:semiHidden="1" w:unhideWhenUsed="1"/>
+    <w:lsdException w:name="Table Contemporary" w:semiHidden="1" w:unhideWhenUsed="1"/>
+    <w:lsdException w:name="Table Elegant" w:semiHidden="1" w:unhideWhenUsed="1"/>
+    <w:lsdException w:name="Table Professional" w:semiHidden="1" w:unhideWhenUsed="1"/>
+    <w:lsdException w:name="Table Subtle 1" w:semiHidden="1" w:unhideWhenUsed="1"/>
+    <w:lsdException w:name="Table Subtle 2" w:semiHidden="1" w:unhideWhenUsed="1"/>
+    <w:lsdException w:name="Table Web 1" w:semiHidden="1" w:unhideWhenUsed="1"/>
+    <w:lsdException w:name="Table Web 2" w:semiHidden="1" w:unhideWhenUsed="1"/>
+    <w:lsdException w:name="Table Web 3" w:semiHidden="1" w:unhideWhenUsed="1"/>
+    <w:lsdException w:name="Balloon Text" w:semiHidden="1" w:unhideWhenUsed="1"/>
+    <w:lsdException w:name="Table Grid" w:uiPriority="59"/>
+    <w:lsdException w:name="Table Theme" w:semiHidden="1" w:unhideWhenUsed="1"/>
+    <w:lsdException w:name="Placeholder Text" w:semiHidden="1"/>
+    <w:lsdException w:name="No Spacing" w:uiPriority="1" w:qFormat="1"/>
+    <w:lsdException w:name="Light Shading" w:uiPriority="60"/>
+    <w:lsdException w:name="Light List" w:uiPriority="61"/>
+    <w:lsdException w:name="Light Grid" w:uiPriority="62"/>
+    <w:lsdException w:name="Medium Shading 1" w:uiPriority="63"/>
+    <w:lsdException w:name="Medium Shading 2" w:uiPriority="64"/>
+    <w:lsdException w:name="Medium List 1" w:uiPriority="65"/>
+    <w:lsdException w:name="Medium List 2" w:uiPriority="66"/>
+    <w:lsdException w:name="Medium Grid 1" w:uiPriority="67"/>
+    <w:lsdException w:name="Medium Grid 2" w:uiPriority="68"/>
+    <w:lsdException w:name="Medium Grid 3" w:uiPriority="69"/>
+    <w:lsdException w:name="Dark List" w:uiPriority="70"/>
+    <w:lsdException w:name="Colorful Shading" w:uiPriority="71"/>
+    <w:lsdException w:name="Colorful List" w:uiPriority="72"/>
+    <w:lsdException w:name="Colorful Grid" w:uiPriority="73"/>
+    <w:lsdException w:name="Light Shading Accent 1" w:uiPriority="60"/>
+    <w:lsdException w:name="Light List Accent 1" w:uiPriority="61"/>
+    <w:lsdException w:name="Light Grid Accent 1" w:uiPriority="62"/>
+    <w:lsdException w:name="Medium Shading 1 Accent 1" w:uiPriority="63"/>
+    <w:lsdException w:name="Medium Shading 2 Accent 1" w:uiPriority="64"/>
+    <w:lsdException w:name="Medium List 1 Accent 1" w:uiPriority="65"/>
+    <w:lsdException w:name="Revision" w:semiHidden="1"/>
+    <w:lsdException w:name="List Paragraph" w:uiPriority="34" w:qFormat="1"/>
+    <w:lsdException w:name="Quote" w:uiPriority="29" w:qFormat="1"/>
+    <w:lsdException w:name="Intense Quote" w:uiPriority="30" w:qFormat="1"/>
+    <w:lsdException w:name="Medium List 2 Accent 1" w:uiPriority="66"/>
+    <w:lsdException w:name="Medium Grid 1 Accent 1" w:uiPriority="67"/>
+    <w:lsdException w:name="Medium Grid 2 Accent 1" w:uiPriority="68"/>
+    <w:lsdException w:name="Medium Grid 3 Accent 1" w:uiPriority="69"/>
+    <w:lsdException w:name="Dark List Accent 1" w:uiPriority="70"/>
+    <w:lsdException w:name="Colorful Shading Accent 1" w:uiPriority="71"/>
+    <w:lsdException w:name="Colorful List Accent 1" w:uiPriority="72"/>
+    <w:lsdException w:name="Colorful Grid Accent 1" w:uiPriority="73"/>
+    <w:lsdException w:name="Light Shading Accent 2" w:uiPriority="60"/>
+    <w:lsdException w:name="Light List Accent 2" w:uiPriority="61"/>
+    <w:lsdException w:name="Light Grid Accent 2" w:uiPriority="62"/>
+    <w:lsdException w:name="Medium Shading 1 Accent 2" w:uiPriority="63"/>
+    <w:lsdException w:name="Medium Shading 2 Accent 2" w:uiPriority="64"/>
+    <w:lsdException w:name="Medium List 1 Accent 2" w:uiPriority="65"/>
+    <w:lsdException w:name="Medium List 2 Accent 2" w:uiPriority="66"/>
+    <w:lsdException w:name="Medium Grid 1 Accent 2" w:uiPriority="67"/>
+    <w:lsdException w:name="Medium Grid 2 Accent 2" w:uiPriority="68"/>
+    <w:lsdException w:name="Medium Grid 3 Accent 2" w:uiPriority="69"/>
+    <w:lsdException w:name="Dark List Accent 2" w:uiPriority="70"/>
+    <w:lsdException w:name="Colorful Shading Accent 2" w:uiPriority="71"/>
+    <w:lsdException w:name="Colorful List Accent 2" w:uiPriority="72"/>
+    <w:lsdException w:name="Colorful Grid Accent 2" w:uiPriority="73"/>
+    <w:lsdException w:name="Light Shading Accent 3" w:uiPriority="60"/>
+    <w:lsdException w:name="Light List Accent 3" w:uiPriority="61"/>
+    <w:lsdException w:name="Light Grid Accent 3" w:uiPriority="62"/>
+    <w:lsdException w:name="Medium Shading 1 Accent 3" w:uiPriority="63"/>
+    <w:lsdException w:name="Medium Shading 2 Accent 3" w:uiPriority="64"/>
+    <w:lsdException w:name="Medium List 1 Accent 3" w:uiPriority="65"/>
+    <w:lsdException w:name="Medium List 2 Accent 3" w:uiPriority="66"/>
+    <w:lsdException w:name="Medium Grid 1 Accent 3" w:uiPriority="67"/>
+    <w:lsdException w:name="Medium Grid 2 Accent 3" w:uiPriority="68"/>
+    <w:lsdException w:name="Medium Grid 3 Accent 3" w:uiPriority="69"/>
+    <w:lsdException w:name="Dark List Accent 3" w:uiPriority="70"/>
+    <w:lsdException w:name="Colorful Shading Accent 3" w:uiPriority="71"/>
+    <w:lsdException w:name="Colorful List Accent 3" w:uiPriority="72"/>
+    <w:lsdException w:name="Colorful Grid Accent 3" w:uiPriority="73"/>
+    <w:lsdException w:name="Light Shading Accent 4" w:uiPriority="60"/>
+    <w:lsdException w:name="Light List Accent 4" w:uiPriority="61"/>
+    <w:lsdException w:name="Light Grid Accent 4" w:uiPriority="62"/>
+    <w:lsdException w:name="Medium Shading 1 Accent 4" w:uiPriority="63"/>
+    <w:lsdException w:name="Medium Shading 2 Accent 4" w:uiPriority="64"/>
+    <w:lsdException w:name="Medium List 1 Accent 4" w:uiPriority="65"/>
+    <w:lsdException w:name="Medium List 2 Accent 4" w:uiPriority="66"/>
+    <w:lsdException w:name="Medium Grid 1 Accent 4" w:uiPriority="67"/>
+    <w:lsdException w:name="Medium Grid 2 Accent 4" w:uiPriority="68"/>
+    <w:lsdException w:name="Medium Grid 3 Accent 4" w:uiPriority="69"/>
+    <w:lsdException w:name="Dark List Accent 4" w:uiPriority="70"/>
+    <w:lsdException w:name="Colorful Shading Accent 4" w:uiPriority="71"/>
+    <w:lsdException w:name="Colorful List Accent 4" w:uiPriority="72"/>
+    <w:lsdException w:name="Colorful Grid Accent 4" w:uiPriority="73"/>
+    <w:lsdException w:name="Light Shading Accent 5" w:uiPriority="60"/>
+    <w:lsdException w:name="Light List Accent 5" w:uiPriority="61"/>
+    <w:lsdException w:name="Light Grid Accent 5" w:uiPriority="62"/>
+    <w:lsdException w:name="Medium Shading 1 Accent 5" w:uiPriority="63"/>
+    <w:lsdException w:name="Medium Shading 2 Accent 5" w:uiPriority="64"/>
+    <w:lsdException w:name="Medium List 1 Accent 5" w:uiPriority="65"/>
+    <w:lsdException w:name="Medium List 2 Accent 5" w:uiPriority="66"/>
+    <w:lsdException w:name="Medium Grid 1 Accent 5" w:uiPriority="67"/>
+    <w:lsdException w:name="Medium Grid 2 Accent 5" w:uiPriority="68"/>
+    <w:lsdException w:name="Medium Grid 3 Accent 5" w:uiPriority="69"/>
+    <w:lsdException w:name="Dark List Accent 5" w:uiPriority="70"/>
+    <w:lsdException w:name="Colorful Shading Accent 5" w:uiPriority="71"/>
+    <w:lsdException w:name="Colorful List Accent 5" w:uiPriority="72"/>
+    <w:lsdException w:name="Colorful Grid Accent 5" w:uiPriority="73"/>
+    <w:lsdException w:name="Light Shading Accent 6" w:uiPriority="60"/>
+    <w:lsdException w:name="Light List Accent 6" w:uiPriority="61"/>
+    <w:lsdException w:name="Light Grid Accent 6" w:uiPriority="62"/>
+    <w:lsdException w:name="Medium Shading 1 Accent 6" w:uiPriority="63"/>
+    <w:lsdException w:name="Medium Shading 2 Accent 6" w:uiPriority="64"/>
+    <w:lsdException w:name="Medium List 1 Accent 6" w:uiPriority="65"/>
+    <w:lsdException w:name="Medium List 2 Accent 6" w:uiPriority="66"/>
+    <w:lsdException w:name="Medium Grid 1 Accent 6" w:uiPriority="67"/>
+    <w:lsdException w:name="Medium Grid 2 Accent 6" w:uiPriority="68"/>
+    <w:lsdException w:name="Medium Grid 3 Accent 6" w:uiPriority="69"/>
+    <w:lsdException w:name="Dark List Accent 6" w:uiPriority="70"/>
+    <w:lsdException w:name="Colorful Shading Accent 6" w:uiPriority="71"/>
+    <w:lsdException w:name="Colorful List Accent 6" w:uiPriority="72"/>
+    <w:lsdException w:name="Colorful Grid Accent 6" w:uiPriority="73"/>
+    <w:lsdException w:name="Subtle Emphasis" w:uiPriority="19" w:qFormat="1"/>
+    <w:lsdException w:name="Intense Emphasis" w:uiPriority="21" w:qFormat="1"/>
+    <w:lsdException w:name="Subtle Reference" w:uiPriority="31" w:qFormat="1"/>
+    <w:lsdException w:name="Intense Reference" w:uiPriority="32" w:qFormat="1"/>
+    <w:lsdException w:name="Book Title" w:uiPriority="33" w:qFormat="1"/>
+    <w:lsdException w:name="Bibliography" w:semiHidden="1" w:uiPriority="37" w:unhideWhenUsed="1"/>
+    <w:lsdException w:name="TOC Heading" w:semiHidden="1" w:uiPriority="39" w:unhideWhenUsed="1" w:qFormat="1"/>
+    <w:lsdException w:name="Plain Table 1" w:uiPriority="41"/>
+    <w:lsdException w:name="Plain Table 2" w:uiPriority="42"/>
+    <w:lsdException w:name="Plain Table 3" w:uiPriority="43"/>
+    <w:lsdException w:name="Plain Table 4" w:uiPriority="44"/>
+    <w:lsdException w:name="Plain Table 5" w:uiPriority="45"/>
+    <w:lsdException w:name="Grid Table Light" w:uiPriority="40"/>
+    <w:lsdException w:name="Grid Table 1 Light" w:uiPriority="46"/>
+    <w:lsdException w:name="Grid Table 2" w:uiPriority="47"/>
+    <w:lsdException w:name="Grid Table 3" w:uiPriority="48"/>
+    <w:lsdException w:name="Grid Table 4" w:uiPriority="49"/>
+    <w:lsdException w:name="Grid Table 5 Dark" w:uiPriority="50"/>
+    <w:lsdException w:name="Grid Table 6 Colorful" w:uiPriority="51"/>
+    <w:lsdException w:name="Grid Table 7 Colorful" w:uiPriority="52"/>
+    <w:lsdException w:name="Grid Table 1 Light Accent 1" w:uiPriority="46"/>
+    <w:lsdException w:name="Grid Table 2 Accent 1" w:uiPriority="47"/>
+    <w:lsdException w:name="Grid Table 3 Accent 1" w:uiPriority="48"/>
+    <w:lsdException w:name="Grid Table 4 Accent 1" w:uiPriority="49"/>
+    <w:lsdException w:name="Grid Table 5 Dark Accent 1" w:uiPriority="50"/>
+    <w:lsdException w:name="Grid Table 6 Colorful Accent 1" w:uiPriority="51"/>
+    <w:lsdException w:name="Grid Table 7 Colorful Accent 1" w:uiPriority="52"/>
+    <w:lsdException w:name="Grid Table 1 Light Accent 2" w:uiPriority="46"/>
+    <w:lsdException w:name="Grid Table 2 Accent 2" w:uiPriority="47"/>
+    <w:lsdException w:name="Grid Table 3 Accent 2" w:uiPriority="48"/>
+    <w:lsdException w:name="Grid Table 4 Accent 2" w:uiPriority="49"/>
+    <w:lsdException w:name="Grid Table 5 Dark Accent 2" w:uiPriority="50"/>
+    <w:lsdException w:name="Grid Table 6 Colorful Accent 2" w:uiPriority="51"/>
+    <w:lsdException w:name="Grid Table 7 Colorful Accent 2" w:uiPriority="52"/>
+    <w:lsdException w:name="Grid Table 1 Light Accent 3" w:uiPriority="46"/>
+    <w:lsdException w:name="Grid Table 2 Accent 3" w:uiPriority="47"/>
+    <w:lsdException w:name="Grid Table 3 Accent 3" w:uiPriority="48"/>
+    <w:lsdException w:name="Grid Table 4 Accent 3" w:uiPriority="49"/>
+    <w:lsdException w:name="Grid Table 5 Dark Accent 3" w:uiPriority="50"/>
+    <w:lsdException w:name="Grid Table 6 Colorful Accent 3" w:uiPriority="51"/>
+    <w:lsdException w:name="Grid Table 7 Colorful Accent 3" w:uiPriority="52"/>
+    <w:lsdException w:name="Grid Table 1 Light Accent 4" w:uiPriority="46"/>
+    <w:lsdException w:name="Grid Table 2 Accent 4" w:uiPriority="47"/>
+    <w:lsdException w:name="Grid Table 3 Accent 4" w:uiPriority="48"/>
+    <w:lsdException w:name="Grid Table 4 Accent 4" w:uiPriority="49"/>
+    <w:lsdException w:name="Grid Table 5 Dark Accent 4" w:uiPriority="50"/>
+    <w:lsdException w:name="Grid Table 6 Colorful Accent 4" w:uiPriority="51"/>
+    <w:lsdException w:name="Grid Table 7 Colorful Accent 4" w:uiPriority="52"/>
+    <w:lsdException w:name="Grid Table 1 Light Accent 5" w:uiPriority="46"/>
+    <w:lsdException w:name="Grid Table 2 Accent 5" w:uiPriority="47"/>
+    <w:lsdException w:name="Grid Table 3 Accent 5" w:uiPriority="48"/>
+    <w:lsdException w:name="Grid Table 4 Accent 5" w:uiPriority="49"/>
+    <w:lsdException w:name="Grid Table 5 Dark Accent 5" w:uiPriority="50"/>
+    <w:lsdException w:name="Grid Table 6 Colorful Accent 5" w:uiPriority="51"/>
+    <w:lsdException w:name="Grid Table 7 Colorful Accent 5" w:uiPriority="52"/>
+    <w:lsdException w:name="Grid Table 1 Light Accent 6" w:uiPriority="46"/>
+    <w:lsdException w:name="Grid Table 2 Accent 6" w:uiPriority="47"/>
+    <w:lsdException w:name="Grid Table 3 Accent 6" w:uiPriority="48"/>
+    <w:lsdException w:name="Grid Table 4 Accent 6" w:uiPriority="49"/>
+    <w:lsdException w:name="Grid Table 5 Dark Accent 6" w:uiPriority="50"/>
+    <w:lsdException w:name="Grid Table 6 Colorful Accent 6" w:uiPriority="51"/>
+    <w:lsdException w:name="Grid Table 7 Colorful Accent 6" w:uiPriority="52"/>
+    <w:lsdException w:name="List Table 1 Light" w:uiPriority="46"/>
+    <w:lsdException w:name="List Table 2" w:uiPriority="47"/>
+    <w:lsdException w:name="List Table 3" w:uiPriority="48"/>
+    <w:lsdException w:name="List Table 4" w:uiPriority="49"/>
+    <w:lsdException w:name="List Table 5 Dark" w:uiPriority="50"/>
+    <w:lsdException w:name="List Table 6 Colorful" w:uiPriority="51"/>
+    <w:lsdException w:name="List Table 7 Colorful" w:uiPriority="52"/>
+    <w:lsdException w:name="List Table 1 Light Accent 1" w:uiPriority="46"/>
+    <w:lsdException w:name="List Table 2 Accent 1" w:uiPriority="47"/>
+    <w:lsdException w:name="List Table 3 Accent 1" w:uiPriority="48"/>
+    <w:lsdException w:name="List Table 4 Accent 1" w:uiPriority="49"/>
+    <w:lsdException w:name="List Table 5 Dark Accent 1" w:uiPriority="50"/>
+    <w:lsdException w:name="List Table 6 Colorful Accent 1" w:uiPriority="51"/>
+    <w:lsdException w:name="List Table 7 Colorful Accent 1" w:uiPriority="52"/>
+    <w:lsdException w:name="List Table 1 Light Accent 2" w:uiPriority="46"/>
+    <w:lsdException w:name="List Table 2 Accent 2" w:uiPriority="47"/>
+    <w:lsdException w:name="List Table 3 Accent 2" w:uiPriority="48"/>
+    <w:lsdException w:name="List Table 4 Accent 2" w:uiPriority="49"/>
+    <w:lsdException w:name="List Table 5 Dark Accent 2" w:uiPriority="50"/>
+    <w:lsdException w:name="List Table 6 Colorful Accent 2" w:uiPriority="51"/>
+    <w:lsdException w:name="List Table 7 Colorful Accent 2" w:uiPriority="52"/>
+    <w:lsdException w:name="List Table 1 Light Accent 3" w:uiPriority="46"/>
+    <w:lsdException w:name="List Table 2 Accent 3" w:uiPriority="47"/>
+    <w:lsdException w:name="List Table 3 Accent 3" w:uiPriority="48"/>
+    <w:lsdException w:name="List Table 4 Accent 3" w:uiPriority="49"/>
+    <w:lsdException w:name="List Table 5 Dark Accent 3" w:uiPriority="50"/>
+    <w:lsdException w:name="List Table 6 Colorful Accent 3" w:uiPriority="51"/>
+    <w:lsdException w:name="List Table 7 Colorful Accent 3" w:uiPriority="52"/>
+    <w:lsdException w:name="List Table 1 Light Accent 4" w:uiPriority="46"/>
+    <w:lsdException w:name="List Table 2 Accent 4" w:uiPriority="47"/>
+    <w:lsdException w:name="List Table 3 Accent 4" w:uiPriority="48"/>
+    <w:lsdException w:name="List Table 4 Accent 4" w:uiPriority="49"/>
+    <w:lsdException w:name="List Table 5 Dark Accent 4" w:uiPriority="50"/>
+    <w:lsdException w:name="List Table 6 Colorful Accent 4" w:uiPriority="51"/>
+    <w:lsdException w:name="List Table 7 Colorful Accent 4" w:uiPriority="52"/>
+    <w:lsdException w:name="List Table 1 Light Accent 5" w:uiPriority="46"/>
+    <w:lsdException w:name="List Table 2 Accent 5" w:uiPriority="47"/>
+    <w:lsdException w:name="List Table 3 Accent 5" w:uiPriority="48"/>
+    <w:lsdException w:name="List Table 4 Accent 5" w:uiPriority="49"/>
+    <w:lsdException w:name="List Table 5 Dark Accent 5" w:uiPriority="50"/>
+    <w:lsdException w:name="List Table 6 Colorful Accent 5" w:uiPriority="51"/>
+    <w:lsdException w:name="List Table 7 Colorful Accent 5" w:uiPriority="52"/>
+    <w:lsdException w:name="List Table 1 Light Accent 6" w:uiPriority="46"/>
+    <w:lsdException w:name="List Table 2 Accent 6" w:uiPriority="47"/>
+    <w:lsdException w:name="List Table 3 Accent 6" w:uiPriority="48"/>
+    <w:lsdException w:name="List Table 4 Accent 6" w:uiPriority="49"/>
+    <w:lsdException w:name="List Table 5 Dark Accent 6" w:uiPriority="50"/>
+    <w:lsdException w:name="List Table 6 Colorful Accent 6" w:uiPriority="51"/>
+    <w:lsdException w:name="List Table 7 Colorful Accent 6" w:uiPriority="52"/>
   </w:latentStyles>
   <w:style w:type="paragraph" w:default="1" w:styleId="Normal">
     <w:name w:val="Normal"/>
@@ -2239,7 +2717,6 @@
     <w:uiPriority w:val="99"/>
     <w:semiHidden/>
     <w:unhideWhenUsed/>
-    <w:qFormat/>
     <w:tblPr>
       <w:tblInd w:w="0" w:type="dxa"/>
       <w:tblCellMar>
